--- a/docs/Beschreibung2.docx
+++ b/docs/Beschreibung2.docx
@@ -93,39 +93,17 @@
           <w:lang w:val="de-AT"/>
         </w:rPr>
       </w:pPr>
-      <w:proofErr w:type="spellStart"/>
-      <w:r>
-        <w:rPr>
-          <w:lang w:val="de-AT"/>
-        </w:rPr>
-        <w:t>Mysql</w:t>
-      </w:r>
-      <w:proofErr w:type="spellEnd"/>
-      <w:r>
-        <w:rPr>
-          <w:lang w:val="de-AT"/>
-        </w:rPr>
-        <w:t xml:space="preserve">: </w:t>
-      </w:r>
-      <w:r>
-        <w:rPr>
-          <w:lang w:val="de-AT"/>
-        </w:rPr>
-        <w:t>zuerst die Datenbank „</w:t>
-      </w:r>
-      <w:proofErr w:type="spellStart"/>
-      <w:r>
-        <w:rPr>
-          <w:lang w:val="de-AT"/>
-        </w:rPr>
-        <w:t>joomla</w:t>
-      </w:r>
-      <w:proofErr w:type="spellEnd"/>
-      <w:r>
-        <w:rPr>
-          <w:lang w:val="de-AT"/>
-        </w:rPr>
-        <w:t>“ anlegen und dann den Benutzer erstellen:</w:t>
+      <w:r>
+        <w:rPr>
+          <w:lang w:val="de-AT"/>
+        </w:rPr>
+        <w:t xml:space="preserve">Mysql: </w:t>
+      </w:r>
+      <w:r>
+        <w:rPr>
+          <w:lang w:val="de-AT"/>
+        </w:rPr>
+        <w:t>zuerst die Datenbank „joomla“ anlegen und dann den Benutzer erstellen:</w:t>
       </w:r>
     </w:p>
     <w:p>
@@ -137,28 +115,18 @@
           <w:lang w:val="de-AT"/>
         </w:rPr>
       </w:pPr>
-      <w:proofErr w:type="spellStart"/>
-      <w:r>
-        <w:rPr>
-          <w:lang w:val="de-AT"/>
-        </w:rPr>
-        <w:t>user</w:t>
-      </w:r>
-      <w:proofErr w:type="spellEnd"/>
-      <w:r>
-        <w:rPr>
-          <w:lang w:val="de-AT"/>
-        </w:rPr>
-        <w:t xml:space="preserve">: </w:t>
-      </w:r>
-      <w:proofErr w:type="spellStart"/>
+      <w:r>
+        <w:rPr>
+          <w:lang w:val="de-AT"/>
+        </w:rPr>
+        <w:t xml:space="preserve">user: </w:t>
+      </w:r>
       <w:r>
         <w:rPr>
           <w:lang w:val="de-AT"/>
         </w:rPr>
         <w:t>juser</w:t>
       </w:r>
-      <w:proofErr w:type="spellEnd"/>
       <w:r>
         <w:rPr>
           <w:lang w:val="de-AT"/>
@@ -174,28 +142,12 @@
           <w:lang w:val="de-AT"/>
         </w:rPr>
       </w:pPr>
-      <w:proofErr w:type="spellStart"/>
-      <w:r>
-        <w:rPr>
-          <w:lang w:val="de-AT"/>
-        </w:rPr>
-        <w:t>password</w:t>
-      </w:r>
-      <w:proofErr w:type="spellEnd"/>
-      <w:r>
-        <w:rPr>
-          <w:lang w:val="de-AT"/>
-        </w:rPr>
-        <w:t xml:space="preserve">: </w:t>
-      </w:r>
-      <w:proofErr w:type="spellStart"/>
-      <w:r>
-        <w:rPr>
-          <w:lang w:val="de-AT"/>
-        </w:rPr>
-        <w:t>admin</w:t>
-      </w:r>
-      <w:proofErr w:type="spellEnd"/>
+      <w:r>
+        <w:rPr>
+          <w:lang w:val="de-AT"/>
+        </w:rPr>
+        <w:t>password: admin</w:t>
+      </w:r>
     </w:p>
     <w:p>
       <w:pPr>
@@ -208,19 +160,11 @@
           <w:lang w:val="de-AT"/>
         </w:rPr>
       </w:pPr>
-      <w:proofErr w:type="spellStart"/>
-      <w:r>
-        <w:rPr>
-          <w:lang w:val="de-AT"/>
-        </w:rPr>
-        <w:t>mysql</w:t>
-      </w:r>
-      <w:proofErr w:type="spellEnd"/>
-      <w:r>
-        <w:rPr>
-          <w:lang w:val="de-AT"/>
-        </w:rPr>
-        <w:t xml:space="preserve"> S</w:t>
+      <w:r>
+        <w:rPr>
+          <w:lang w:val="de-AT"/>
+        </w:rPr>
+        <w:t>mysql S</w:t>
       </w:r>
       <w:r>
         <w:rPr>
@@ -240,33 +184,11 @@
           <w:lang w:val="de-AT"/>
         </w:rPr>
       </w:pPr>
-      <w:proofErr w:type="spellStart"/>
-      <w:r>
-        <w:rPr>
-          <w:lang w:val="de-AT"/>
-        </w:rPr>
-        <w:t>joomla</w:t>
-      </w:r>
-      <w:proofErr w:type="spellEnd"/>
-      <w:r>
-        <w:rPr>
-          <w:lang w:val="de-AT"/>
-        </w:rPr>
-        <w:t xml:space="preserve"> Ordner in den /</w:t>
-      </w:r>
-      <w:proofErr w:type="spellStart"/>
-      <w:r>
-        <w:rPr>
-          <w:lang w:val="de-AT"/>
-        </w:rPr>
-        <w:t>htdocs</w:t>
-      </w:r>
-      <w:proofErr w:type="spellEnd"/>
-      <w:r>
-        <w:rPr>
-          <w:lang w:val="de-AT"/>
-        </w:rPr>
-        <w:t xml:space="preserve"> Ordner kopieren</w:t>
+      <w:r>
+        <w:rPr>
+          <w:lang w:val="de-AT"/>
+        </w:rPr>
+        <w:t>joomla Ordner in den /htdocs Ordner kopieren</w:t>
       </w:r>
     </w:p>
     <w:p>
@@ -280,19 +202,11 @@
           <w:lang w:val="de-AT"/>
         </w:rPr>
       </w:pPr>
-      <w:proofErr w:type="spellStart"/>
-      <w:r>
-        <w:rPr>
-          <w:lang w:val="de-AT"/>
-        </w:rPr>
-        <w:t>joomla</w:t>
-      </w:r>
-      <w:proofErr w:type="spellEnd"/>
-      <w:r>
-        <w:rPr>
-          <w:lang w:val="de-AT"/>
-        </w:rPr>
-        <w:t xml:space="preserve"> O</w:t>
+      <w:r>
+        <w:rPr>
+          <w:lang w:val="de-AT"/>
+        </w:rPr>
+        <w:t>joomla O</w:t>
       </w:r>
       <w:r>
         <w:rPr>
@@ -370,33 +284,11 @@
           <w:lang w:val="de-AT"/>
         </w:rPr>
       </w:pPr>
-      <w:proofErr w:type="spellStart"/>
-      <w:r>
-        <w:rPr>
-          <w:lang w:val="de-AT"/>
-        </w:rPr>
-        <w:t>user</w:t>
-      </w:r>
-      <w:proofErr w:type="spellEnd"/>
-      <w:r>
-        <w:rPr>
-          <w:lang w:val="de-AT"/>
-        </w:rPr>
-        <w:t xml:space="preserve">: </w:t>
-      </w:r>
-      <w:proofErr w:type="spellStart"/>
-      <w:r>
-        <w:rPr>
-          <w:lang w:val="de-AT"/>
-        </w:rPr>
-        <w:t>juser</w:t>
-      </w:r>
-      <w:proofErr w:type="spellEnd"/>
-      <w:r>
-        <w:rPr>
-          <w:lang w:val="de-AT"/>
-        </w:rPr>
-        <w:t xml:space="preserve"> </w:t>
+      <w:r>
+        <w:rPr>
+          <w:lang w:val="de-AT"/>
+        </w:rPr>
+        <w:t xml:space="preserve">user: juser </w:t>
       </w:r>
     </w:p>
     <w:p>
@@ -406,28 +298,12 @@
           <w:lang w:val="de-AT"/>
         </w:rPr>
       </w:pPr>
-      <w:proofErr w:type="spellStart"/>
-      <w:r>
-        <w:rPr>
-          <w:lang w:val="de-AT"/>
-        </w:rPr>
-        <w:t>password</w:t>
-      </w:r>
-      <w:proofErr w:type="spellEnd"/>
-      <w:r>
-        <w:rPr>
-          <w:lang w:val="de-AT"/>
-        </w:rPr>
-        <w:t xml:space="preserve">: </w:t>
-      </w:r>
-      <w:proofErr w:type="spellStart"/>
-      <w:r>
-        <w:rPr>
-          <w:lang w:val="de-AT"/>
-        </w:rPr>
-        <w:t>admin</w:t>
-      </w:r>
-      <w:proofErr w:type="spellEnd"/>
+      <w:r>
+        <w:rPr>
+          <w:lang w:val="de-AT"/>
+        </w:rPr>
+        <w:t>password: admin</w:t>
+      </w:r>
     </w:p>
     <w:p>
       <w:pPr>
@@ -512,35 +388,15 @@
           <w:lang w:eastAsia="de-DE"/>
         </w:rPr>
       </w:pPr>
-      <w:bookmarkStart w:id="0" w:name="_GoBack"/>
       <w:r>
         <w:rPr>
           <w:color w:val="C09853"/>
           <w:shd w:val="clear" w:color="auto" w:fill="FCF8E3"/>
           <w:lang w:eastAsia="de-DE"/>
         </w:rPr>
-        <w:t>BITTE DARAN DENKEN, DAS VERZEICHNIS „</w:t>
-      </w:r>
-      <w:proofErr w:type="spellStart"/>
-      <w:r>
-        <w:rPr>
-          <w:color w:val="C09853"/>
-          <w:shd w:val="clear" w:color="auto" w:fill="FCF8E3"/>
-          <w:lang w:eastAsia="de-DE"/>
-        </w:rPr>
-        <w:t>installation</w:t>
-      </w:r>
-      <w:proofErr w:type="spellEnd"/>
-      <w:r>
-        <w:rPr>
-          <w:color w:val="C09853"/>
-          <w:shd w:val="clear" w:color="auto" w:fill="FCF8E3"/>
-          <w:lang w:eastAsia="de-DE"/>
-        </w:rPr>
-        <w:t>“ VOLLSTÄNDIG ZU LÖSCHEN!</w:t>
-      </w:r>
-    </w:p>
-    <w:bookmarkEnd w:id="0"/>
+        <w:t>BITTE DARAN DENKEN, DAS VERZEICHNIS „installation“ VOLLSTÄNDIG ZU LÖSCHEN!</w:t>
+      </w:r>
+    </w:p>
     <w:p>
       <w:pPr>
         <w:pStyle w:val="Listenabsatz"/>
@@ -622,44 +478,342 @@
     </w:p>
     <w:p>
       <w:pPr>
-        <w:rPr>
-          <w:lang w:val="de-AT"/>
-        </w:rPr>
-      </w:pPr>
-      <w:r>
-        <w:rPr>
-          <w:lang w:val="de-AT"/>
-        </w:rPr>
-        <w:t xml:space="preserve">1) in </w:t>
-      </w:r>
-      <w:proofErr w:type="spellStart"/>
-      <w:r>
-        <w:rPr>
-          <w:lang w:val="de-AT"/>
-        </w:rPr>
-        <w:t>templates</w:t>
-      </w:r>
-      <w:proofErr w:type="spellEnd"/>
-      <w:r>
-        <w:rPr>
-          <w:lang w:val="de-AT"/>
-        </w:rPr>
-        <w:t xml:space="preserve"> neuen Ordner erstellen (</w:t>
-      </w:r>
-      <w:proofErr w:type="spellStart"/>
-      <w:r>
-        <w:rPr>
-          <w:lang w:val="de-AT"/>
-        </w:rPr>
-        <w:t>alex-sumner-temp</w:t>
-      </w:r>
-      <w:proofErr w:type="spellEnd"/>
-      <w:r>
-        <w:rPr>
-          <w:lang w:val="de-AT"/>
-        </w:rPr>
-        <w:t>)</w:t>
-      </w:r>
+        <w:pStyle w:val="Listenabsatz"/>
+        <w:numPr>
+          <w:ilvl w:val="0"/>
+          <w:numId w:val="2"/>
+        </w:numPr>
+        <w:rPr>
+          <w:lang w:val="de-AT"/>
+        </w:rPr>
+      </w:pPr>
+      <w:r>
+        <w:rPr>
+          <w:lang w:val="de-AT"/>
+        </w:rPr>
+        <w:t>in templates neuen Ordner erstellen (alex-sumner-temp)</w:t>
+      </w:r>
+    </w:p>
+    <w:p>
+      <w:pPr>
+        <w:rPr>
+          <w:lang w:val="de-AT"/>
+        </w:rPr>
+      </w:pPr>
+    </w:p>
+    <w:p>
+      <w:pPr>
+        <w:rPr>
+          <w:lang w:val="de-AT"/>
+        </w:rPr>
+      </w:pPr>
+    </w:p>
+    <w:p>
+      <w:pPr>
+        <w:rPr>
+          <w:lang w:val="de-AT"/>
+        </w:rPr>
+      </w:pPr>
+    </w:p>
+    <w:p>
+      <w:pPr>
+        <w:rPr>
+          <w:lang w:val="de-AT"/>
+        </w:rPr>
+      </w:pPr>
+    </w:p>
+    <w:p>
+      <w:pPr>
+        <w:rPr>
+          <w:lang w:val="de-AT"/>
+        </w:rPr>
+      </w:pPr>
+    </w:p>
+    <w:p>
+      <w:pPr>
+        <w:rPr>
+          <w:lang w:val="de-AT"/>
+        </w:rPr>
+      </w:pPr>
+    </w:p>
+    <w:p>
+      <w:pPr>
+        <w:rPr>
+          <w:lang w:val="de-AT"/>
+        </w:rPr>
+      </w:pPr>
+    </w:p>
+    <w:p>
+      <w:pPr>
+        <w:rPr>
+          <w:lang w:val="de-AT"/>
+        </w:rPr>
+      </w:pPr>
+    </w:p>
+    <w:p>
+      <w:pPr>
+        <w:rPr>
+          <w:lang w:val="de-AT"/>
+        </w:rPr>
+      </w:pPr>
+    </w:p>
+    <w:p>
+      <w:pPr>
+        <w:rPr>
+          <w:lang w:val="de-AT"/>
+        </w:rPr>
+      </w:pPr>
+    </w:p>
+    <w:p>
+      <w:pPr>
+        <w:rPr>
+          <w:lang w:val="de-AT"/>
+        </w:rPr>
+      </w:pPr>
+    </w:p>
+    <w:p>
+      <w:pPr>
+        <w:rPr>
+          <w:lang w:val="de-AT"/>
+        </w:rPr>
+      </w:pPr>
+    </w:p>
+    <w:p>
+      <w:pPr>
+        <w:rPr>
+          <w:lang w:val="de-AT"/>
+        </w:rPr>
+      </w:pPr>
+    </w:p>
+    <w:p>
+      <w:pPr>
+        <w:rPr>
+          <w:b/>
+          <w:lang w:val="de-AT"/>
+        </w:rPr>
+      </w:pPr>
+      <w:r>
+        <w:rPr>
+          <w:b/>
+          <w:lang w:val="de-AT"/>
+        </w:rPr>
+        <w:lastRenderedPageBreak/>
+        <w:t>TEMPLATE ANLEGEN – Teil 2</w:t>
+      </w:r>
+    </w:p>
+    <w:p>
+      <w:pPr>
+        <w:pStyle w:val="Listenabsatz"/>
+        <w:numPr>
+          <w:ilvl w:val="0"/>
+          <w:numId w:val="3"/>
+        </w:numPr>
+        <w:rPr>
+          <w:lang w:val="de-AT"/>
+        </w:rPr>
+      </w:pPr>
+      <w:r>
+        <w:rPr>
+          <w:lang w:val="de-AT"/>
+        </w:rPr>
+        <w:t>COPY &amp; PASTE das bestehende HMTL &amp; CSS in die entsprechenden Dateien</w:t>
+      </w:r>
+    </w:p>
+    <w:p>
+      <w:pPr>
+        <w:pStyle w:val="Listenabsatz"/>
+        <w:numPr>
+          <w:ilvl w:val="0"/>
+          <w:numId w:val="3"/>
+        </w:numPr>
+        <w:rPr>
+          <w:lang w:val="de-AT"/>
+        </w:rPr>
+      </w:pPr>
+      <w:r>
+        <w:rPr>
+          <w:lang w:val="de-AT"/>
+        </w:rPr>
+        <w:t>Anlegen eines neuen „images“-Ordner (im alex-sumner-temp Ordner)</w:t>
+      </w:r>
+    </w:p>
+    <w:p>
+      <w:pPr>
+        <w:pStyle w:val="Listenabsatz"/>
+        <w:numPr>
+          <w:ilvl w:val="0"/>
+          <w:numId w:val="3"/>
+        </w:numPr>
+        <w:rPr>
+          <w:lang w:val="de-AT"/>
+        </w:rPr>
+      </w:pPr>
+      <w:r>
+        <w:rPr>
+          <w:lang w:val="de-AT"/>
+        </w:rPr>
+        <w:t>Bilder in den images-Ordner einfügen</w:t>
+      </w:r>
+    </w:p>
+    <w:p>
+      <w:pPr>
+        <w:pStyle w:val="Listenabsatz"/>
+        <w:numPr>
+          <w:ilvl w:val="0"/>
+          <w:numId w:val="3"/>
+        </w:numPr>
+        <w:rPr>
+          <w:lang w:val="de-AT"/>
+        </w:rPr>
+      </w:pPr>
+      <w:r>
+        <w:rPr>
+          <w:lang w:val="de-AT"/>
+        </w:rPr>
+        <w:t xml:space="preserve">Im Html den richtigen Pfad für die Bilder angeben </w:t>
+      </w:r>
+      <w:r>
+        <w:rPr>
+          <w:lang w:val="de-AT"/>
+        </w:rPr>
+        <w:sym w:font="Wingdings" w:char="00E0"/>
+      </w:r>
+      <w:r>
+        <w:rPr>
+          <w:lang w:val="de-AT"/>
+        </w:rPr>
+        <w:t xml:space="preserve"> vollständiger Pfad</w:t>
+      </w:r>
+    </w:p>
+    <w:p>
+      <w:pPr>
+        <w:pStyle w:val="Listenabsatz"/>
+        <w:numPr>
+          <w:ilvl w:val="0"/>
+          <w:numId w:val="3"/>
+        </w:numPr>
+        <w:rPr>
+          <w:lang w:val="de-AT"/>
+        </w:rPr>
+      </w:pPr>
+      <w:r>
+        <w:rPr>
+          <w:lang w:val="de-AT"/>
+        </w:rPr>
+        <w:t xml:space="preserve">Javascript für Burger-Button etc. nicht vergessen! </w:t>
+      </w:r>
+      <w:r>
+        <w:rPr>
+          <w:lang w:val="de-AT"/>
+        </w:rPr>
+        <w:sym w:font="Wingdings" w:char="00E0"/>
+      </w:r>
+      <w:r>
+        <w:rPr>
+          <w:lang w:val="de-AT"/>
+        </w:rPr>
+        <w:t xml:space="preserve"> eigene Datei &amp; mit script-tag einbinden</w:t>
+      </w:r>
+    </w:p>
+    <w:p>
+      <w:pPr>
+        <w:rPr>
+          <w:b/>
+          <w:lang w:val="de-AT"/>
+        </w:rPr>
+      </w:pPr>
+      <w:r>
+        <w:rPr>
+          <w:b/>
+          <w:lang w:val="de-AT"/>
+        </w:rPr>
+        <w:t>TEMPLATE DYNAMISCH GESTALTEN</w:t>
+      </w:r>
+    </w:p>
+    <w:p>
+      <w:pPr>
+        <w:pStyle w:val="Listenabsatz"/>
+        <w:numPr>
+          <w:ilvl w:val="0"/>
+          <w:numId w:val="4"/>
+        </w:numPr>
+        <w:rPr>
+          <w:lang w:val="de-AT"/>
+        </w:rPr>
+      </w:pPr>
+      <w:r>
+        <w:rPr>
+          <w:lang w:val="de-AT"/>
+        </w:rPr>
+        <w:t xml:space="preserve">Diesen Link </w:t>
+      </w:r>
+      <w:hyperlink r:id="rId7" w:history="1">
+        <w:r>
+          <w:rPr>
+            <w:rStyle w:val="Link"/>
+            <w:lang w:val="de-AT"/>
+          </w:rPr>
+          <w:t>http://localhost:8080/cms_joomla/administrator/</w:t>
+        </w:r>
+      </w:hyperlink>
+      <w:r>
+        <w:rPr>
+          <w:lang w:val="de-AT"/>
+        </w:rPr>
+        <w:t xml:space="preserve"> öffnen und das Menu für Start &amp; About Seite anlegen</w:t>
+      </w:r>
+    </w:p>
+    <w:p>
+      <w:pPr>
+        <w:pStyle w:val="Listenabsatz"/>
+        <w:numPr>
+          <w:ilvl w:val="0"/>
+          <w:numId w:val="4"/>
+        </w:numPr>
+        <w:rPr>
+          <w:lang w:val="de-AT"/>
+        </w:rPr>
+      </w:pPr>
+      <w:r>
+        <w:rPr>
+          <w:lang w:val="de-AT"/>
+        </w:rPr>
+        <w:t>Damit das Menu funktioniert: Auf der Administrator Seite von Joomla einen neuen Article erstellen. Title: About Me Content: html der About Seite</w:t>
+      </w:r>
+      <w:r>
+        <w:rPr>
+          <w:lang w:val="de-AT"/>
+        </w:rPr>
+        <w:br/>
+        <w:t>….</w:t>
+      </w:r>
+    </w:p>
+    <w:p>
+      <w:pPr>
+        <w:pStyle w:val="Listenabsatz"/>
+        <w:numPr>
+          <w:ilvl w:val="0"/>
+          <w:numId w:val="4"/>
+        </w:numPr>
+        <w:rPr>
+          <w:lang w:val="de-AT"/>
+        </w:rPr>
+      </w:pPr>
+      <w:r>
+        <w:rPr>
+          <w:lang w:val="de-AT"/>
+        </w:rPr>
+        <w:t>Ordner-Struktur anpassen – Joomla Construct</w:t>
+      </w:r>
+      <w:bookmarkStart w:id="0" w:name="_GoBack"/>
+      <w:bookmarkEnd w:id="0"/>
+    </w:p>
+    <w:p>
+      <w:pPr>
+        <w:rPr>
+          <w:lang w:val="de-AT"/>
+        </w:rPr>
+      </w:pPr>
     </w:p>
     <w:sectPr>
       <w:pgSz w:w="11900" w:h="16840"/>
@@ -673,6 +827,294 @@
 <file path=word/numbering.xml><?xml version="1.0" encoding="utf-8"?>
 <w:numbering xmlns:wpc="http://schemas.microsoft.com/office/word/2010/wordprocessingCanvas" xmlns:mo="http://schemas.microsoft.com/office/mac/office/2008/main" xmlns:mc="http://schemas.openxmlformats.org/markup-compatibility/2006" xmlns:mv="urn:schemas-microsoft-com:mac:vml" xmlns:o="urn:schemas-microsoft-com:office:office" xmlns:r="http://schemas.openxmlformats.org/officeDocument/2006/relationships" xmlns:m="http://schemas.openxmlformats.org/officeDocument/2006/math" xmlns:v="urn:schemas-microsoft-com:vml" xmlns:wp14="http://schemas.microsoft.com/office/word/2010/wordprocessingDrawing" xmlns:wp="http://schemas.openxmlformats.org/drawingml/2006/wordprocessingDrawing" xmlns:w10="urn:schemas-microsoft-com:office:word" xmlns:w="http://schemas.openxmlformats.org/wordprocessingml/2006/main" xmlns:w14="http://schemas.microsoft.com/office/word/2010/wordml" xmlns:w15="http://schemas.microsoft.com/office/word/2012/wordml" xmlns:wpg="http://schemas.microsoft.com/office/word/2010/wordprocessingGroup" xmlns:wpi="http://schemas.microsoft.com/office/word/2010/wordprocessingInk" xmlns:wne="http://schemas.microsoft.com/office/word/2006/wordml" xmlns:wps="http://schemas.microsoft.com/office/word/2010/wordprocessingShape" mc:Ignorable="w14 w15 wp14">
   <w:abstractNum w:abstractNumId="0">
+    <w:nsid w:val="1E0D1167"/>
+    <w:multiLevelType w:val="hybridMultilevel"/>
+    <w:tmpl w:val="29AE72FC"/>
+    <w:lvl w:ilvl="0" w:tplc="04070011">
+      <w:start w:val="1"/>
+      <w:numFmt w:val="decimal"/>
+      <w:lvlText w:val="%1)"/>
+      <w:lvlJc w:val="left"/>
+      <w:pPr>
+        <w:ind w:left="720" w:hanging="360"/>
+      </w:pPr>
+      <w:rPr>
+        <w:rFonts w:hint="default"/>
+      </w:rPr>
+    </w:lvl>
+    <w:lvl w:ilvl="1" w:tplc="04070019" w:tentative="1">
+      <w:start w:val="1"/>
+      <w:numFmt w:val="lowerLetter"/>
+      <w:lvlText w:val="%2."/>
+      <w:lvlJc w:val="left"/>
+      <w:pPr>
+        <w:ind w:left="1440" w:hanging="360"/>
+      </w:pPr>
+    </w:lvl>
+    <w:lvl w:ilvl="2" w:tplc="0407001B" w:tentative="1">
+      <w:start w:val="1"/>
+      <w:numFmt w:val="lowerRoman"/>
+      <w:lvlText w:val="%3."/>
+      <w:lvlJc w:val="right"/>
+      <w:pPr>
+        <w:ind w:left="2160" w:hanging="180"/>
+      </w:pPr>
+    </w:lvl>
+    <w:lvl w:ilvl="3" w:tplc="0407000F" w:tentative="1">
+      <w:start w:val="1"/>
+      <w:numFmt w:val="decimal"/>
+      <w:lvlText w:val="%4."/>
+      <w:lvlJc w:val="left"/>
+      <w:pPr>
+        <w:ind w:left="2880" w:hanging="360"/>
+      </w:pPr>
+    </w:lvl>
+    <w:lvl w:ilvl="4" w:tplc="04070019" w:tentative="1">
+      <w:start w:val="1"/>
+      <w:numFmt w:val="lowerLetter"/>
+      <w:lvlText w:val="%5."/>
+      <w:lvlJc w:val="left"/>
+      <w:pPr>
+        <w:ind w:left="3600" w:hanging="360"/>
+      </w:pPr>
+    </w:lvl>
+    <w:lvl w:ilvl="5" w:tplc="0407001B" w:tentative="1">
+      <w:start w:val="1"/>
+      <w:numFmt w:val="lowerRoman"/>
+      <w:lvlText w:val="%6."/>
+      <w:lvlJc w:val="right"/>
+      <w:pPr>
+        <w:ind w:left="4320" w:hanging="180"/>
+      </w:pPr>
+    </w:lvl>
+    <w:lvl w:ilvl="6" w:tplc="0407000F" w:tentative="1">
+      <w:start w:val="1"/>
+      <w:numFmt w:val="decimal"/>
+      <w:lvlText w:val="%7."/>
+      <w:lvlJc w:val="left"/>
+      <w:pPr>
+        <w:ind w:left="5040" w:hanging="360"/>
+      </w:pPr>
+    </w:lvl>
+    <w:lvl w:ilvl="7" w:tplc="04070019" w:tentative="1">
+      <w:start w:val="1"/>
+      <w:numFmt w:val="lowerLetter"/>
+      <w:lvlText w:val="%8."/>
+      <w:lvlJc w:val="left"/>
+      <w:pPr>
+        <w:ind w:left="5760" w:hanging="360"/>
+      </w:pPr>
+    </w:lvl>
+    <w:lvl w:ilvl="8" w:tplc="0407001B" w:tentative="1">
+      <w:start w:val="1"/>
+      <w:numFmt w:val="lowerRoman"/>
+      <w:lvlText w:val="%9."/>
+      <w:lvlJc w:val="right"/>
+      <w:pPr>
+        <w:ind w:left="6480" w:hanging="180"/>
+      </w:pPr>
+    </w:lvl>
+  </w:abstractNum>
+  <w:abstractNum w:abstractNumId="1">
+    <w:nsid w:val="20B57504"/>
+    <w:multiLevelType w:val="hybridMultilevel"/>
+    <w:tmpl w:val="21E011D8"/>
+    <w:lvl w:ilvl="0" w:tplc="DAA8E322">
+      <w:start w:val="1"/>
+      <w:numFmt w:val="decimal"/>
+      <w:lvlText w:val="%1)"/>
+      <w:lvlJc w:val="left"/>
+      <w:pPr>
+        <w:ind w:left="720" w:hanging="360"/>
+      </w:pPr>
+      <w:rPr>
+        <w:b w:val="0"/>
+      </w:rPr>
+    </w:lvl>
+    <w:lvl w:ilvl="1" w:tplc="04070019">
+      <w:start w:val="1"/>
+      <w:numFmt w:val="lowerLetter"/>
+      <w:lvlText w:val="%2."/>
+      <w:lvlJc w:val="left"/>
+      <w:pPr>
+        <w:ind w:left="1440" w:hanging="360"/>
+      </w:pPr>
+    </w:lvl>
+    <w:lvl w:ilvl="2" w:tplc="0407001B">
+      <w:start w:val="1"/>
+      <w:numFmt w:val="lowerRoman"/>
+      <w:lvlText w:val="%3."/>
+      <w:lvlJc w:val="right"/>
+      <w:pPr>
+        <w:ind w:left="2160" w:hanging="180"/>
+      </w:pPr>
+    </w:lvl>
+    <w:lvl w:ilvl="3" w:tplc="0407000F">
+      <w:start w:val="1"/>
+      <w:numFmt w:val="decimal"/>
+      <w:lvlText w:val="%4."/>
+      <w:lvlJc w:val="left"/>
+      <w:pPr>
+        <w:ind w:left="2880" w:hanging="360"/>
+      </w:pPr>
+    </w:lvl>
+    <w:lvl w:ilvl="4" w:tplc="04070019">
+      <w:start w:val="1"/>
+      <w:numFmt w:val="lowerLetter"/>
+      <w:lvlText w:val="%5."/>
+      <w:lvlJc w:val="left"/>
+      <w:pPr>
+        <w:ind w:left="3600" w:hanging="360"/>
+      </w:pPr>
+    </w:lvl>
+    <w:lvl w:ilvl="5" w:tplc="0407001B">
+      <w:start w:val="1"/>
+      <w:numFmt w:val="lowerRoman"/>
+      <w:lvlText w:val="%6."/>
+      <w:lvlJc w:val="right"/>
+      <w:pPr>
+        <w:ind w:left="4320" w:hanging="180"/>
+      </w:pPr>
+    </w:lvl>
+    <w:lvl w:ilvl="6" w:tplc="0407000F">
+      <w:start w:val="1"/>
+      <w:numFmt w:val="decimal"/>
+      <w:lvlText w:val="%7."/>
+      <w:lvlJc w:val="left"/>
+      <w:pPr>
+        <w:ind w:left="5040" w:hanging="360"/>
+      </w:pPr>
+    </w:lvl>
+    <w:lvl w:ilvl="7" w:tplc="04070019">
+      <w:start w:val="1"/>
+      <w:numFmt w:val="lowerLetter"/>
+      <w:lvlText w:val="%8."/>
+      <w:lvlJc w:val="left"/>
+      <w:pPr>
+        <w:ind w:left="5760" w:hanging="360"/>
+      </w:pPr>
+    </w:lvl>
+    <w:lvl w:ilvl="8" w:tplc="0407001B">
+      <w:start w:val="1"/>
+      <w:numFmt w:val="lowerRoman"/>
+      <w:lvlText w:val="%9."/>
+      <w:lvlJc w:val="right"/>
+      <w:pPr>
+        <w:ind w:left="6480" w:hanging="180"/>
+      </w:pPr>
+    </w:lvl>
+  </w:abstractNum>
+  <w:abstractNum w:abstractNumId="2">
+    <w:nsid w:val="33515EDA"/>
+    <w:multiLevelType w:val="hybridMultilevel"/>
+    <w:tmpl w:val="58BC8D36"/>
+    <w:lvl w:ilvl="0" w:tplc="04070011">
+      <w:start w:val="1"/>
+      <w:numFmt w:val="decimal"/>
+      <w:lvlText w:val="%1)"/>
+      <w:lvlJc w:val="left"/>
+      <w:pPr>
+        <w:ind w:left="720" w:hanging="360"/>
+      </w:pPr>
+    </w:lvl>
+    <w:lvl w:ilvl="1" w:tplc="04070003">
+      <w:start w:val="1"/>
+      <w:numFmt w:val="bullet"/>
+      <w:lvlText w:val="o"/>
+      <w:lvlJc w:val="left"/>
+      <w:pPr>
+        <w:ind w:left="1440" w:hanging="360"/>
+      </w:pPr>
+      <w:rPr>
+        <w:rFonts w:ascii="Courier New" w:hAnsi="Courier New" w:cs="Courier New" w:hint="default"/>
+      </w:rPr>
+    </w:lvl>
+    <w:lvl w:ilvl="2" w:tplc="04070005">
+      <w:start w:val="1"/>
+      <w:numFmt w:val="bullet"/>
+      <w:lvlText w:val=""/>
+      <w:lvlJc w:val="left"/>
+      <w:pPr>
+        <w:ind w:left="2160" w:hanging="360"/>
+      </w:pPr>
+      <w:rPr>
+        <w:rFonts w:ascii="Wingdings" w:hAnsi="Wingdings" w:hint="default"/>
+      </w:rPr>
+    </w:lvl>
+    <w:lvl w:ilvl="3" w:tplc="04070001">
+      <w:start w:val="1"/>
+      <w:numFmt w:val="bullet"/>
+      <w:lvlText w:val=""/>
+      <w:lvlJc w:val="left"/>
+      <w:pPr>
+        <w:ind w:left="2880" w:hanging="360"/>
+      </w:pPr>
+      <w:rPr>
+        <w:rFonts w:ascii="Symbol" w:hAnsi="Symbol" w:hint="default"/>
+      </w:rPr>
+    </w:lvl>
+    <w:lvl w:ilvl="4" w:tplc="04070003">
+      <w:start w:val="1"/>
+      <w:numFmt w:val="bullet"/>
+      <w:lvlText w:val="o"/>
+      <w:lvlJc w:val="left"/>
+      <w:pPr>
+        <w:ind w:left="3600" w:hanging="360"/>
+      </w:pPr>
+      <w:rPr>
+        <w:rFonts w:ascii="Courier New" w:hAnsi="Courier New" w:cs="Courier New" w:hint="default"/>
+      </w:rPr>
+    </w:lvl>
+    <w:lvl w:ilvl="5" w:tplc="04070005">
+      <w:start w:val="1"/>
+      <w:numFmt w:val="bullet"/>
+      <w:lvlText w:val=""/>
+      <w:lvlJc w:val="left"/>
+      <w:pPr>
+        <w:ind w:left="4320" w:hanging="360"/>
+      </w:pPr>
+      <w:rPr>
+        <w:rFonts w:ascii="Wingdings" w:hAnsi="Wingdings" w:hint="default"/>
+      </w:rPr>
+    </w:lvl>
+    <w:lvl w:ilvl="6" w:tplc="04070001">
+      <w:start w:val="1"/>
+      <w:numFmt w:val="bullet"/>
+      <w:lvlText w:val=""/>
+      <w:lvlJc w:val="left"/>
+      <w:pPr>
+        <w:ind w:left="5040" w:hanging="360"/>
+      </w:pPr>
+      <w:rPr>
+        <w:rFonts w:ascii="Symbol" w:hAnsi="Symbol" w:hint="default"/>
+      </w:rPr>
+    </w:lvl>
+    <w:lvl w:ilvl="7" w:tplc="04070003">
+      <w:start w:val="1"/>
+      <w:numFmt w:val="bullet"/>
+      <w:lvlText w:val="o"/>
+      <w:lvlJc w:val="left"/>
+      <w:pPr>
+        <w:ind w:left="5760" w:hanging="360"/>
+      </w:pPr>
+      <w:rPr>
+        <w:rFonts w:ascii="Courier New" w:hAnsi="Courier New" w:cs="Courier New" w:hint="default"/>
+      </w:rPr>
+    </w:lvl>
+    <w:lvl w:ilvl="8" w:tplc="04070005">
+      <w:start w:val="1"/>
+      <w:numFmt w:val="bullet"/>
+      <w:lvlText w:val=""/>
+      <w:lvlJc w:val="left"/>
+      <w:pPr>
+        <w:ind w:left="6480" w:hanging="360"/>
+      </w:pPr>
+      <w:rPr>
+        <w:rFonts w:ascii="Wingdings" w:hAnsi="Wingdings" w:hint="default"/>
+      </w:rPr>
+    </w:lvl>
+  </w:abstractNum>
+  <w:abstractNum w:abstractNumId="3">
     <w:nsid w:val="3CBC2B09"/>
     <w:multiLevelType w:val="hybridMultilevel"/>
     <w:tmpl w:val="D9F4290C"/>
@@ -762,7 +1204,54 @@
     </w:lvl>
   </w:abstractNum>
   <w:num w:numId="1">
+    <w:abstractNumId w:val="3"/>
+  </w:num>
+  <w:num w:numId="2">
     <w:abstractNumId w:val="0"/>
+  </w:num>
+  <w:num w:numId="3">
+    <w:abstractNumId w:val="2"/>
+    <w:lvlOverride w:ilvl="0">
+      <w:startOverride w:val="1"/>
+    </w:lvlOverride>
+    <w:lvlOverride w:ilvl="1"/>
+    <w:lvlOverride w:ilvl="2"/>
+    <w:lvlOverride w:ilvl="3"/>
+    <w:lvlOverride w:ilvl="4"/>
+    <w:lvlOverride w:ilvl="5"/>
+    <w:lvlOverride w:ilvl="6"/>
+    <w:lvlOverride w:ilvl="7"/>
+    <w:lvlOverride w:ilvl="8"/>
+  </w:num>
+  <w:num w:numId="4">
+    <w:abstractNumId w:val="1"/>
+    <w:lvlOverride w:ilvl="0">
+      <w:startOverride w:val="1"/>
+    </w:lvlOverride>
+    <w:lvlOverride w:ilvl="1">
+      <w:startOverride w:val="1"/>
+    </w:lvlOverride>
+    <w:lvlOverride w:ilvl="2">
+      <w:startOverride w:val="1"/>
+    </w:lvlOverride>
+    <w:lvlOverride w:ilvl="3">
+      <w:startOverride w:val="1"/>
+    </w:lvlOverride>
+    <w:lvlOverride w:ilvl="4">
+      <w:startOverride w:val="1"/>
+    </w:lvlOverride>
+    <w:lvlOverride w:ilvl="5">
+      <w:startOverride w:val="1"/>
+    </w:lvlOverride>
+    <w:lvlOverride w:ilvl="6">
+      <w:startOverride w:val="1"/>
+    </w:lvlOverride>
+    <w:lvlOverride w:ilvl="7">
+      <w:startOverride w:val="1"/>
+    </w:lvlOverride>
+    <w:lvlOverride w:ilvl="8">
+      <w:startOverride w:val="1"/>
+    </w:lvlOverride>
   </w:num>
 </w:numbering>
 </file>
@@ -1061,8 +1550,6 @@
     <w:lsdException w:name="Book Title" w:uiPriority="33" w:qFormat="1"/>
     <w:lsdException w:name="Bibliography" w:semiHidden="1" w:uiPriority="37" w:unhideWhenUsed="1"/>
     <w:lsdException w:name="TOC Heading" w:semiHidden="1" w:uiPriority="39" w:unhideWhenUsed="1" w:qFormat="1"/>
-    <w:lsdException w:name="Grid Table 2" w:semiHidden="1" w:unhideWhenUsed="1"/>
-    <w:lsdException w:name="Grid Table 3" w:semiHidden="1" w:unhideWhenUsed="1"/>
     <w:lsdException w:name="Grid Table 4" w:uiPriority="49"/>
     <w:lsdException w:name="Grid Table 5 Dark" w:uiPriority="50"/>
     <w:lsdException w:name="Grid Table 6 Colorful" w:uiPriority="51"/>

--- a/docs/Beschreibung2.docx
+++ b/docs/Beschreibung2.docx
@@ -37,7 +37,7 @@
         <w:pStyle w:val="Listenabsatz"/>
         <w:numPr>
           <w:ilvl w:val="0"/>
-          <w:numId w:val="1"/>
+          <w:numId w:val="7"/>
         </w:numPr>
         <w:spacing w:after="0"/>
         <w:rPr>
@@ -48,13 +48,7 @@
         <w:rPr>
           <w:lang w:val="de-AT"/>
         </w:rPr>
-        <w:t xml:space="preserve">Datenbank </w:t>
-      </w:r>
-      <w:r>
-        <w:rPr>
-          <w:lang w:val="de-AT"/>
-        </w:rPr>
-        <w:t xml:space="preserve">auf </w:t>
+        <w:t xml:space="preserve">Datenbank auf </w:t>
       </w:r>
       <w:hyperlink r:id="rId5" w:history="1">
         <w:r>
@@ -69,19 +63,7 @@
         <w:rPr>
           <w:lang w:val="de-AT"/>
         </w:rPr>
-        <w:t xml:space="preserve"> </w:t>
-      </w:r>
-      <w:r>
-        <w:rPr>
-          <w:lang w:val="de-AT"/>
-        </w:rPr>
-        <w:t>lokal anlegen</w:t>
-      </w:r>
-      <w:r>
-        <w:rPr>
-          <w:lang w:val="de-AT"/>
-        </w:rPr>
-        <w:t xml:space="preserve"> mit folgenden Daten:</w:t>
+        <w:t xml:space="preserve"> lokal anlegen mit folgenden Daten:</w:t>
       </w:r>
     </w:p>
     <w:p>
@@ -93,17 +75,33 @@
           <w:lang w:val="de-AT"/>
         </w:rPr>
       </w:pPr>
-      <w:r>
-        <w:rPr>
-          <w:lang w:val="de-AT"/>
-        </w:rPr>
-        <w:t xml:space="preserve">Mysql: </w:t>
-      </w:r>
-      <w:r>
-        <w:rPr>
-          <w:lang w:val="de-AT"/>
-        </w:rPr>
-        <w:t>zuerst die Datenbank „joomla“ anlegen und dann den Benutzer erstellen:</w:t>
+      <w:proofErr w:type="spellStart"/>
+      <w:r>
+        <w:rPr>
+          <w:lang w:val="de-AT"/>
+        </w:rPr>
+        <w:t>Mysql</w:t>
+      </w:r>
+      <w:proofErr w:type="spellEnd"/>
+      <w:r>
+        <w:rPr>
+          <w:lang w:val="de-AT"/>
+        </w:rPr>
+        <w:t>: zuerst die Datenbank „</w:t>
+      </w:r>
+      <w:proofErr w:type="spellStart"/>
+      <w:r>
+        <w:rPr>
+          <w:lang w:val="de-AT"/>
+        </w:rPr>
+        <w:t>joomla</w:t>
+      </w:r>
+      <w:proofErr w:type="spellEnd"/>
+      <w:r>
+        <w:rPr>
+          <w:lang w:val="de-AT"/>
+        </w:rPr>
+        <w:t>“ anlegen und dann den Benutzer erstellen:</w:t>
       </w:r>
     </w:p>
     <w:p>
@@ -115,18 +113,28 @@
           <w:lang w:val="de-AT"/>
         </w:rPr>
       </w:pPr>
-      <w:r>
-        <w:rPr>
-          <w:lang w:val="de-AT"/>
-        </w:rPr>
-        <w:t xml:space="preserve">user: </w:t>
-      </w:r>
+      <w:proofErr w:type="spellStart"/>
+      <w:r>
+        <w:rPr>
+          <w:lang w:val="de-AT"/>
+        </w:rPr>
+        <w:t>user</w:t>
+      </w:r>
+      <w:proofErr w:type="spellEnd"/>
+      <w:r>
+        <w:rPr>
+          <w:lang w:val="de-AT"/>
+        </w:rPr>
+        <w:t xml:space="preserve">: </w:t>
+      </w:r>
+      <w:proofErr w:type="spellStart"/>
       <w:r>
         <w:rPr>
           <w:lang w:val="de-AT"/>
         </w:rPr>
         <w:t>juser</w:t>
       </w:r>
+      <w:proofErr w:type="spellEnd"/>
       <w:r>
         <w:rPr>
           <w:lang w:val="de-AT"/>
@@ -142,35 +150,53 @@
           <w:lang w:val="de-AT"/>
         </w:rPr>
       </w:pPr>
-      <w:r>
-        <w:rPr>
-          <w:lang w:val="de-AT"/>
-        </w:rPr>
-        <w:t>password: admin</w:t>
-      </w:r>
+      <w:proofErr w:type="spellStart"/>
+      <w:r>
+        <w:rPr>
+          <w:lang w:val="de-AT"/>
+        </w:rPr>
+        <w:t>password</w:t>
+      </w:r>
+      <w:proofErr w:type="spellEnd"/>
+      <w:r>
+        <w:rPr>
+          <w:lang w:val="de-AT"/>
+        </w:rPr>
+        <w:t xml:space="preserve">: </w:t>
+      </w:r>
+      <w:proofErr w:type="spellStart"/>
+      <w:r>
+        <w:rPr>
+          <w:lang w:val="de-AT"/>
+        </w:rPr>
+        <w:t>admin</w:t>
+      </w:r>
+      <w:proofErr w:type="spellEnd"/>
     </w:p>
     <w:p>
       <w:pPr>
         <w:pStyle w:val="Listenabsatz"/>
         <w:numPr>
           <w:ilvl w:val="0"/>
-          <w:numId w:val="1"/>
+          <w:numId w:val="7"/>
         </w:numPr>
         <w:rPr>
           <w:lang w:val="de-AT"/>
         </w:rPr>
       </w:pPr>
-      <w:r>
-        <w:rPr>
-          <w:lang w:val="de-AT"/>
-        </w:rPr>
-        <w:t>mysql S</w:t>
-      </w:r>
-      <w:r>
-        <w:rPr>
-          <w:lang w:val="de-AT"/>
-        </w:rPr>
-        <w:t>erver starten</w:t>
+      <w:proofErr w:type="spellStart"/>
+      <w:r>
+        <w:rPr>
+          <w:lang w:val="de-AT"/>
+        </w:rPr>
+        <w:t>mysql</w:t>
+      </w:r>
+      <w:proofErr w:type="spellEnd"/>
+      <w:r>
+        <w:rPr>
+          <w:lang w:val="de-AT"/>
+        </w:rPr>
+        <w:t xml:space="preserve"> Server starten</w:t>
       </w:r>
     </w:p>
     <w:p>
@@ -178,17 +204,39 @@
         <w:pStyle w:val="Listenabsatz"/>
         <w:numPr>
           <w:ilvl w:val="0"/>
-          <w:numId w:val="1"/>
+          <w:numId w:val="7"/>
         </w:numPr>
         <w:rPr>
           <w:lang w:val="de-AT"/>
         </w:rPr>
       </w:pPr>
-      <w:r>
-        <w:rPr>
-          <w:lang w:val="de-AT"/>
-        </w:rPr>
-        <w:t>joomla Ordner in den /htdocs Ordner kopieren</w:t>
+      <w:proofErr w:type="spellStart"/>
+      <w:r>
+        <w:rPr>
+          <w:lang w:val="de-AT"/>
+        </w:rPr>
+        <w:t>joomla</w:t>
+      </w:r>
+      <w:proofErr w:type="spellEnd"/>
+      <w:r>
+        <w:rPr>
+          <w:lang w:val="de-AT"/>
+        </w:rPr>
+        <w:t xml:space="preserve"> Ordner in den /</w:t>
+      </w:r>
+      <w:proofErr w:type="spellStart"/>
+      <w:r>
+        <w:rPr>
+          <w:lang w:val="de-AT"/>
+        </w:rPr>
+        <w:t>htdocs</w:t>
+      </w:r>
+      <w:proofErr w:type="spellEnd"/>
+      <w:r>
+        <w:rPr>
+          <w:lang w:val="de-AT"/>
+        </w:rPr>
+        <w:t xml:space="preserve"> Ordner kopieren</w:t>
       </w:r>
     </w:p>
     <w:p>
@@ -196,47 +244,25 @@
         <w:pStyle w:val="Listenabsatz"/>
         <w:numPr>
           <w:ilvl w:val="0"/>
-          <w:numId w:val="1"/>
+          <w:numId w:val="7"/>
         </w:numPr>
         <w:rPr>
           <w:lang w:val="de-AT"/>
         </w:rPr>
       </w:pPr>
-      <w:r>
-        <w:rPr>
-          <w:lang w:val="de-AT"/>
-        </w:rPr>
-        <w:t>joomla O</w:t>
-      </w:r>
-      <w:r>
-        <w:rPr>
-          <w:lang w:val="de-AT"/>
-        </w:rPr>
-        <w:t xml:space="preserve">rdner </w:t>
-      </w:r>
-      <w:r>
-        <w:rPr>
-          <w:lang w:val="de-AT"/>
-        </w:rPr>
-        <w:t>im Br</w:t>
-      </w:r>
-      <w:r>
-        <w:rPr>
-          <w:lang w:val="de-AT"/>
-        </w:rPr>
-        <w:t>owser</w:t>
-      </w:r>
-      <w:r>
-        <w:rPr>
-          <w:lang w:val="de-AT"/>
-        </w:rPr>
-        <w:t xml:space="preserve"> öffnen </w:t>
-      </w:r>
-      <w:r>
-        <w:rPr>
-          <w:lang w:val="de-AT"/>
-        </w:rPr>
-        <w:t xml:space="preserve"> </w:t>
+      <w:proofErr w:type="spellStart"/>
+      <w:r>
+        <w:rPr>
+          <w:lang w:val="de-AT"/>
+        </w:rPr>
+        <w:t>joomla</w:t>
+      </w:r>
+      <w:proofErr w:type="spellEnd"/>
+      <w:r>
+        <w:rPr>
+          <w:lang w:val="de-AT"/>
+        </w:rPr>
+        <w:t xml:space="preserve"> Ordner im Browser öffnen  </w:t>
       </w:r>
     </w:p>
     <w:p>
@@ -250,13 +276,7 @@
         <w:rPr>
           <w:lang w:val="de-AT"/>
         </w:rPr>
-        <w:t>h</w:t>
-      </w:r>
-      <w:r>
-        <w:rPr>
-          <w:lang w:val="de-AT"/>
-        </w:rPr>
-        <w:t xml:space="preserve">ttp://127.0.0.1:8080/cms_joomla </w:t>
+        <w:t xml:space="preserve">http://127.0.0.1:8080/cms_joomla </w:t>
       </w:r>
     </w:p>
     <w:p>
@@ -264,7 +284,7 @@
         <w:pStyle w:val="Listenabsatz"/>
         <w:numPr>
           <w:ilvl w:val="0"/>
-          <w:numId w:val="1"/>
+          <w:numId w:val="7"/>
         </w:numPr>
         <w:rPr>
           <w:lang w:val="de-AT"/>
@@ -284,11 +304,33 @@
           <w:lang w:val="de-AT"/>
         </w:rPr>
       </w:pPr>
-      <w:r>
-        <w:rPr>
-          <w:lang w:val="de-AT"/>
-        </w:rPr>
-        <w:t xml:space="preserve">user: juser </w:t>
+      <w:proofErr w:type="spellStart"/>
+      <w:r>
+        <w:rPr>
+          <w:lang w:val="de-AT"/>
+        </w:rPr>
+        <w:t>user</w:t>
+      </w:r>
+      <w:proofErr w:type="spellEnd"/>
+      <w:r>
+        <w:rPr>
+          <w:lang w:val="de-AT"/>
+        </w:rPr>
+        <w:t xml:space="preserve">: </w:t>
+      </w:r>
+      <w:proofErr w:type="spellStart"/>
+      <w:r>
+        <w:rPr>
+          <w:lang w:val="de-AT"/>
+        </w:rPr>
+        <w:t>juser</w:t>
+      </w:r>
+      <w:proofErr w:type="spellEnd"/>
+      <w:r>
+        <w:rPr>
+          <w:lang w:val="de-AT"/>
+        </w:rPr>
+        <w:t xml:space="preserve"> </w:t>
       </w:r>
     </w:p>
     <w:p>
@@ -298,19 +340,35 @@
           <w:lang w:val="de-AT"/>
         </w:rPr>
       </w:pPr>
-      <w:r>
-        <w:rPr>
-          <w:lang w:val="de-AT"/>
-        </w:rPr>
-        <w:t>password: admin</w:t>
-      </w:r>
+      <w:proofErr w:type="spellStart"/>
+      <w:r>
+        <w:rPr>
+          <w:lang w:val="de-AT"/>
+        </w:rPr>
+        <w:t>password</w:t>
+      </w:r>
+      <w:proofErr w:type="spellEnd"/>
+      <w:r>
+        <w:rPr>
+          <w:lang w:val="de-AT"/>
+        </w:rPr>
+        <w:t xml:space="preserve">: </w:t>
+      </w:r>
+      <w:proofErr w:type="spellStart"/>
+      <w:r>
+        <w:rPr>
+          <w:lang w:val="de-AT"/>
+        </w:rPr>
+        <w:t>admin</w:t>
+      </w:r>
+      <w:proofErr w:type="spellEnd"/>
     </w:p>
     <w:p>
       <w:pPr>
         <w:pStyle w:val="Listenabsatz"/>
         <w:numPr>
           <w:ilvl w:val="0"/>
-          <w:numId w:val="1"/>
+          <w:numId w:val="7"/>
         </w:numPr>
         <w:rPr>
           <w:lang w:val="de-AT"/>
@@ -320,25 +378,13 @@
         <w:rPr>
           <w:lang w:val="de-AT"/>
         </w:rPr>
-        <w:t>Datenbank V</w:t>
-      </w:r>
-      <w:r>
-        <w:rPr>
-          <w:lang w:val="de-AT"/>
-        </w:rPr>
-        <w:t>erknü</w:t>
-      </w:r>
-      <w:r>
-        <w:rPr>
-          <w:lang w:val="de-AT"/>
-        </w:rPr>
-        <w:t xml:space="preserve">pfung erstellen </w:t>
-      </w:r>
-      <w:r>
-        <w:rPr>
-          <w:lang w:val="de-AT"/>
-        </w:rPr>
-        <w:sym w:font="Wingdings" w:char="F0E0"/>
+        <w:t xml:space="preserve">Datenbank Verknüpfung erstellen </w:t>
+      </w:r>
+      <w:r>
+        <w:rPr>
+          <w:lang w:val="de-AT"/>
+        </w:rPr>
+        <w:sym w:font="Wingdings" w:char="00E0"/>
       </w:r>
       <w:r>
         <w:rPr>
@@ -352,7 +398,7 @@
         <w:pStyle w:val="Listenabsatz"/>
         <w:numPr>
           <w:ilvl w:val="0"/>
-          <w:numId w:val="1"/>
+          <w:numId w:val="7"/>
         </w:numPr>
         <w:rPr>
           <w:lang w:val="de-AT"/>
@@ -362,19 +408,7 @@
         <w:rPr>
           <w:lang w:val="de-AT"/>
         </w:rPr>
-        <w:t>In</w:t>
-      </w:r>
-      <w:r>
-        <w:rPr>
-          <w:lang w:val="de-AT"/>
-        </w:rPr>
-        <w:t>s</w:t>
-      </w:r>
-      <w:r>
-        <w:rPr>
-          <w:lang w:val="de-AT"/>
-        </w:rPr>
-        <w:t>tallieren und freuen</w:t>
+        <w:t>Installieren und freuen</w:t>
       </w:r>
     </w:p>
     <w:p>
@@ -382,7 +416,7 @@
         <w:pStyle w:val="Listenabsatz"/>
         <w:numPr>
           <w:ilvl w:val="0"/>
-          <w:numId w:val="1"/>
+          <w:numId w:val="7"/>
         </w:numPr>
         <w:rPr>
           <w:lang w:eastAsia="de-DE"/>
@@ -394,7 +428,25 @@
           <w:shd w:val="clear" w:color="auto" w:fill="FCF8E3"/>
           <w:lang w:eastAsia="de-DE"/>
         </w:rPr>
-        <w:t>BITTE DARAN DENKEN, DAS VERZEICHNIS „installation“ VOLLSTÄNDIG ZU LÖSCHEN!</w:t>
+        <w:t>BITTE DARAN DENKEN, DAS VERZEICHNIS „</w:t>
+      </w:r>
+      <w:proofErr w:type="spellStart"/>
+      <w:r>
+        <w:rPr>
+          <w:color w:val="C09853"/>
+          <w:shd w:val="clear" w:color="auto" w:fill="FCF8E3"/>
+          <w:lang w:eastAsia="de-DE"/>
+        </w:rPr>
+        <w:t>installation</w:t>
+      </w:r>
+      <w:proofErr w:type="spellEnd"/>
+      <w:r>
+        <w:rPr>
+          <w:color w:val="C09853"/>
+          <w:shd w:val="clear" w:color="auto" w:fill="FCF8E3"/>
+          <w:lang w:eastAsia="de-DE"/>
+        </w:rPr>
+        <w:t>“ VOLLSTÄNDIG ZU LÖSCHEN!</w:t>
       </w:r>
     </w:p>
     <w:p>
@@ -402,7 +454,7 @@
         <w:pStyle w:val="Listenabsatz"/>
         <w:numPr>
           <w:ilvl w:val="0"/>
-          <w:numId w:val="1"/>
+          <w:numId w:val="7"/>
         </w:numPr>
         <w:rPr>
           <w:lang w:val="de-AT"/>
@@ -427,31 +479,7 @@
         <w:rPr>
           <w:lang w:val="de-AT"/>
         </w:rPr>
-        <w:t xml:space="preserve"> einloggen mit dem</w:t>
-      </w:r>
-      <w:r>
-        <w:rPr>
-          <w:lang w:val="de-AT"/>
-        </w:rPr>
-        <w:t xml:space="preserve"> bei der Installation angegeben</w:t>
-      </w:r>
-      <w:r>
-        <w:rPr>
-          <w:lang w:val="de-AT"/>
-        </w:rPr>
-        <w:t>en</w:t>
-      </w:r>
-      <w:r>
-        <w:rPr>
-          <w:lang w:val="de-AT"/>
-        </w:rPr>
-        <w:t xml:space="preserve"> User</w:t>
-      </w:r>
-      <w:r>
-        <w:rPr>
-          <w:lang w:val="de-AT"/>
-        </w:rPr>
-        <w:t>namen und Passwort</w:t>
+        <w:t xml:space="preserve"> einloggen mit dem bei der Installation angegebenen Usernamen und Passwort</w:t>
       </w:r>
     </w:p>
     <w:p>
@@ -474,6 +502,13 @@
           <w:lang w:val="de-AT"/>
         </w:rPr>
         <w:t>TEMPLATE ANLEGEN</w:t>
+      </w:r>
+      <w:r>
+        <w:rPr>
+          <w:b/>
+          <w:lang w:val="de-AT"/>
+        </w:rPr>
+        <w:t xml:space="preserve"> – vorerst statische Seite</w:t>
       </w:r>
     </w:p>
     <w:p>
@@ -481,7 +516,7 @@
         <w:pStyle w:val="Listenabsatz"/>
         <w:numPr>
           <w:ilvl w:val="0"/>
-          <w:numId w:val="2"/>
+          <w:numId w:val="8"/>
         </w:numPr>
         <w:rPr>
           <w:lang w:val="de-AT"/>
@@ -491,114 +526,35 @@
         <w:rPr>
           <w:lang w:val="de-AT"/>
         </w:rPr>
-        <w:t>in templates neuen Ordner erstellen (alex-sumner-temp)</w:t>
-      </w:r>
-    </w:p>
-    <w:p>
-      <w:pPr>
-        <w:rPr>
-          <w:lang w:val="de-AT"/>
-        </w:rPr>
-      </w:pPr>
-    </w:p>
-    <w:p>
-      <w:pPr>
-        <w:rPr>
-          <w:lang w:val="de-AT"/>
-        </w:rPr>
-      </w:pPr>
-    </w:p>
-    <w:p>
-      <w:pPr>
-        <w:rPr>
-          <w:lang w:val="de-AT"/>
-        </w:rPr>
-      </w:pPr>
-    </w:p>
-    <w:p>
-      <w:pPr>
-        <w:rPr>
-          <w:lang w:val="de-AT"/>
-        </w:rPr>
-      </w:pPr>
-    </w:p>
-    <w:p>
-      <w:pPr>
-        <w:rPr>
-          <w:lang w:val="de-AT"/>
-        </w:rPr>
-      </w:pPr>
-    </w:p>
-    <w:p>
-      <w:pPr>
-        <w:rPr>
-          <w:lang w:val="de-AT"/>
-        </w:rPr>
-      </w:pPr>
-    </w:p>
-    <w:p>
-      <w:pPr>
-        <w:rPr>
-          <w:lang w:val="de-AT"/>
-        </w:rPr>
-      </w:pPr>
-    </w:p>
-    <w:p>
-      <w:pPr>
-        <w:rPr>
-          <w:lang w:val="de-AT"/>
-        </w:rPr>
-      </w:pPr>
-    </w:p>
-    <w:p>
-      <w:pPr>
-        <w:rPr>
-          <w:lang w:val="de-AT"/>
-        </w:rPr>
-      </w:pPr>
-    </w:p>
-    <w:p>
-      <w:pPr>
-        <w:rPr>
-          <w:lang w:val="de-AT"/>
-        </w:rPr>
-      </w:pPr>
-    </w:p>
-    <w:p>
-      <w:pPr>
-        <w:rPr>
-          <w:lang w:val="de-AT"/>
-        </w:rPr>
-      </w:pPr>
-    </w:p>
-    <w:p>
-      <w:pPr>
-        <w:rPr>
-          <w:lang w:val="de-AT"/>
-        </w:rPr>
-      </w:pPr>
-    </w:p>
-    <w:p>
-      <w:pPr>
-        <w:rPr>
-          <w:lang w:val="de-AT"/>
-        </w:rPr>
-      </w:pPr>
-    </w:p>
-    <w:p>
-      <w:pPr>
-        <w:rPr>
-          <w:b/>
-          <w:lang w:val="de-AT"/>
-        </w:rPr>
-      </w:pPr>
-      <w:r>
-        <w:rPr>
-          <w:b/>
-          <w:lang w:val="de-AT"/>
-        </w:rPr>
-        <w:lastRenderedPageBreak/>
-        <w:t>TEMPLATE ANLEGEN – Teil 2</w:t>
+        <w:t xml:space="preserve">in </w:t>
+      </w:r>
+      <w:proofErr w:type="spellStart"/>
+      <w:r>
+        <w:rPr>
+          <w:lang w:val="de-AT"/>
+        </w:rPr>
+        <w:t>templates</w:t>
+      </w:r>
+      <w:proofErr w:type="spellEnd"/>
+      <w:r>
+        <w:rPr>
+          <w:lang w:val="de-AT"/>
+        </w:rPr>
+        <w:t xml:space="preserve"> neuen Ordner erstellen (</w:t>
+      </w:r>
+      <w:proofErr w:type="spellStart"/>
+      <w:r>
+        <w:rPr>
+          <w:lang w:val="de-AT"/>
+        </w:rPr>
+        <w:t>alex-sumner-temp</w:t>
+      </w:r>
+      <w:proofErr w:type="spellEnd"/>
+      <w:r>
+        <w:rPr>
+          <w:lang w:val="de-AT"/>
+        </w:rPr>
+        <w:t>)</w:t>
       </w:r>
     </w:p>
     <w:p>
@@ -606,7 +562,7 @@
         <w:pStyle w:val="Listenabsatz"/>
         <w:numPr>
           <w:ilvl w:val="0"/>
-          <w:numId w:val="3"/>
+          <w:numId w:val="8"/>
         </w:numPr>
         <w:rPr>
           <w:lang w:val="de-AT"/>
@@ -624,7 +580,7 @@
         <w:pStyle w:val="Listenabsatz"/>
         <w:numPr>
           <w:ilvl w:val="0"/>
-          <w:numId w:val="3"/>
+          <w:numId w:val="8"/>
         </w:numPr>
         <w:rPr>
           <w:lang w:val="de-AT"/>
@@ -634,7 +590,35 @@
         <w:rPr>
           <w:lang w:val="de-AT"/>
         </w:rPr>
-        <w:t>Anlegen eines neuen „images“-Ordner (im alex-sumner-temp Ordner)</w:t>
+        <w:t>Anlegen eines neuen „</w:t>
+      </w:r>
+      <w:proofErr w:type="spellStart"/>
+      <w:r>
+        <w:rPr>
+          <w:lang w:val="de-AT"/>
+        </w:rPr>
+        <w:t>images</w:t>
+      </w:r>
+      <w:proofErr w:type="spellEnd"/>
+      <w:r>
+        <w:rPr>
+          <w:lang w:val="de-AT"/>
+        </w:rPr>
+        <w:t xml:space="preserve">“-Ordner (im </w:t>
+      </w:r>
+      <w:proofErr w:type="spellStart"/>
+      <w:r>
+        <w:rPr>
+          <w:lang w:val="de-AT"/>
+        </w:rPr>
+        <w:t>alex-sumner-temp</w:t>
+      </w:r>
+      <w:proofErr w:type="spellEnd"/>
+      <w:r>
+        <w:rPr>
+          <w:lang w:val="de-AT"/>
+        </w:rPr>
+        <w:t xml:space="preserve"> Ordner)</w:t>
       </w:r>
     </w:p>
     <w:p>
@@ -642,7 +626,7 @@
         <w:pStyle w:val="Listenabsatz"/>
         <w:numPr>
           <w:ilvl w:val="0"/>
-          <w:numId w:val="3"/>
+          <w:numId w:val="8"/>
         </w:numPr>
         <w:rPr>
           <w:lang w:val="de-AT"/>
@@ -652,7 +636,21 @@
         <w:rPr>
           <w:lang w:val="de-AT"/>
         </w:rPr>
-        <w:t>Bilder in den images-Ordner einfügen</w:t>
+        <w:t xml:space="preserve">Bilder in den </w:t>
+      </w:r>
+      <w:proofErr w:type="spellStart"/>
+      <w:r>
+        <w:rPr>
+          <w:lang w:val="de-AT"/>
+        </w:rPr>
+        <w:t>images</w:t>
+      </w:r>
+      <w:proofErr w:type="spellEnd"/>
+      <w:r>
+        <w:rPr>
+          <w:lang w:val="de-AT"/>
+        </w:rPr>
+        <w:t>-Ordner einfügen</w:t>
       </w:r>
     </w:p>
     <w:p>
@@ -660,7 +658,7 @@
         <w:pStyle w:val="Listenabsatz"/>
         <w:numPr>
           <w:ilvl w:val="0"/>
-          <w:numId w:val="3"/>
+          <w:numId w:val="8"/>
         </w:numPr>
         <w:rPr>
           <w:lang w:val="de-AT"/>
@@ -670,7 +668,21 @@
         <w:rPr>
           <w:lang w:val="de-AT"/>
         </w:rPr>
-        <w:t xml:space="preserve">Im Html den richtigen Pfad für die Bilder angeben </w:t>
+        <w:t xml:space="preserve">Im </w:t>
+      </w:r>
+      <w:proofErr w:type="spellStart"/>
+      <w:r>
+        <w:rPr>
+          <w:lang w:val="de-AT"/>
+        </w:rPr>
+        <w:t>Html</w:t>
+      </w:r>
+      <w:proofErr w:type="spellEnd"/>
+      <w:r>
+        <w:rPr>
+          <w:lang w:val="de-AT"/>
+        </w:rPr>
+        <w:t xml:space="preserve"> den richtigen Pfad für die Bilder angeben </w:t>
       </w:r>
       <w:r>
         <w:rPr>
@@ -690,17 +702,25 @@
         <w:pStyle w:val="Listenabsatz"/>
         <w:numPr>
           <w:ilvl w:val="0"/>
-          <w:numId w:val="3"/>
+          <w:numId w:val="8"/>
         </w:numPr>
         <w:rPr>
           <w:lang w:val="de-AT"/>
         </w:rPr>
       </w:pPr>
-      <w:r>
-        <w:rPr>
-          <w:lang w:val="de-AT"/>
-        </w:rPr>
-        <w:t xml:space="preserve">Javascript für Burger-Button etc. nicht vergessen! </w:t>
+      <w:proofErr w:type="spellStart"/>
+      <w:r>
+        <w:rPr>
+          <w:lang w:val="de-AT"/>
+        </w:rPr>
+        <w:t>Javascript</w:t>
+      </w:r>
+      <w:proofErr w:type="spellEnd"/>
+      <w:r>
+        <w:rPr>
+          <w:lang w:val="de-AT"/>
+        </w:rPr>
+        <w:t xml:space="preserve"> für Burger-Button etc. nicht vergessen! </w:t>
       </w:r>
       <w:r>
         <w:rPr>
@@ -712,7 +732,21 @@
         <w:rPr>
           <w:lang w:val="de-AT"/>
         </w:rPr>
-        <w:t xml:space="preserve"> eigene Datei &amp; mit script-tag einbinden</w:t>
+        <w:t xml:space="preserve"> eigene Datei &amp; mit </w:t>
+      </w:r>
+      <w:proofErr w:type="spellStart"/>
+      <w:r>
+        <w:rPr>
+          <w:lang w:val="de-AT"/>
+        </w:rPr>
+        <w:t>script</w:t>
+      </w:r>
+      <w:proofErr w:type="spellEnd"/>
+      <w:r>
+        <w:rPr>
+          <w:lang w:val="de-AT"/>
+        </w:rPr>
+        <w:t>-tag einbinden</w:t>
       </w:r>
     </w:p>
     <w:p>
@@ -753,14 +787,42 @@
             <w:rStyle w:val="Link"/>
             <w:lang w:val="de-AT"/>
           </w:rPr>
-          <w:t>http://localhost:8080/cms_joomla/administrator/</w:t>
+          <w:t>http://localhost:8080/cms_joomla/administrator/index.php?option=com_menus</w:t>
         </w:r>
       </w:hyperlink>
       <w:r>
         <w:rPr>
           <w:lang w:val="de-AT"/>
         </w:rPr>
-        <w:t xml:space="preserve"> öffnen und das Menu für Start &amp; About Seite anlegen</w:t>
+        <w:t xml:space="preserve"> öffnen, auf das vorhandene Menu klicken &amp; dort das neue Menu Item „</w:t>
+      </w:r>
+      <w:proofErr w:type="spellStart"/>
+      <w:r>
+        <w:rPr>
+          <w:lang w:val="de-AT"/>
+        </w:rPr>
+        <w:t>About</w:t>
+      </w:r>
+      <w:proofErr w:type="spellEnd"/>
+      <w:r>
+        <w:rPr>
+          <w:lang w:val="de-AT"/>
+        </w:rPr>
+        <w:t xml:space="preserve"> </w:t>
+      </w:r>
+      <w:proofErr w:type="spellStart"/>
+      <w:r>
+        <w:rPr>
+          <w:lang w:val="de-AT"/>
+        </w:rPr>
+        <w:t>Me</w:t>
+      </w:r>
+      <w:proofErr w:type="spellEnd"/>
+      <w:r>
+        <w:rPr>
+          <w:lang w:val="de-AT"/>
+        </w:rPr>
+        <w:t>“ hinzufügen</w:t>
       </w:r>
     </w:p>
     <w:p>
@@ -778,7 +840,77 @@
         <w:rPr>
           <w:lang w:val="de-AT"/>
         </w:rPr>
-        <w:t>Damit das Menu funktioniert: Auf der Administrator Seite von Joomla einen neuen Article erstellen. Title: About Me Content: html der About Seite</w:t>
+        <w:t xml:space="preserve">Damit das Menu funktioniert: Auf der Administrator Seite von Joomla einen neuen </w:t>
+      </w:r>
+      <w:proofErr w:type="spellStart"/>
+      <w:r>
+        <w:rPr>
+          <w:lang w:val="de-AT"/>
+        </w:rPr>
+        <w:t>Article</w:t>
+      </w:r>
+      <w:proofErr w:type="spellEnd"/>
+      <w:r>
+        <w:rPr>
+          <w:lang w:val="de-AT"/>
+        </w:rPr>
+        <w:t xml:space="preserve"> erstellen. Title: </w:t>
+      </w:r>
+      <w:proofErr w:type="spellStart"/>
+      <w:r>
+        <w:rPr>
+          <w:lang w:val="de-AT"/>
+        </w:rPr>
+        <w:t>About</w:t>
+      </w:r>
+      <w:proofErr w:type="spellEnd"/>
+      <w:r>
+        <w:rPr>
+          <w:lang w:val="de-AT"/>
+        </w:rPr>
+        <w:t xml:space="preserve"> </w:t>
+      </w:r>
+      <w:proofErr w:type="spellStart"/>
+      <w:r>
+        <w:rPr>
+          <w:lang w:val="de-AT"/>
+        </w:rPr>
+        <w:t>Me</w:t>
+      </w:r>
+      <w:proofErr w:type="spellEnd"/>
+      <w:r>
+        <w:rPr>
+          <w:lang w:val="de-AT"/>
+        </w:rPr>
+        <w:t xml:space="preserve"> Content: </w:t>
+      </w:r>
+      <w:proofErr w:type="spellStart"/>
+      <w:r>
+        <w:rPr>
+          <w:lang w:val="de-AT"/>
+        </w:rPr>
+        <w:t>html</w:t>
+      </w:r>
+      <w:proofErr w:type="spellEnd"/>
+      <w:r>
+        <w:rPr>
+          <w:lang w:val="de-AT"/>
+        </w:rPr>
+        <w:t xml:space="preserve"> der </w:t>
+      </w:r>
+      <w:proofErr w:type="spellStart"/>
+      <w:r>
+        <w:rPr>
+          <w:lang w:val="de-AT"/>
+        </w:rPr>
+        <w:t>About</w:t>
+      </w:r>
+      <w:proofErr w:type="spellEnd"/>
+      <w:r>
+        <w:rPr>
+          <w:lang w:val="de-AT"/>
+        </w:rPr>
+        <w:t xml:space="preserve"> Seite</w:t>
       </w:r>
       <w:r>
         <w:rPr>
@@ -803,10 +935,401 @@
         <w:rPr>
           <w:lang w:val="de-AT"/>
         </w:rPr>
-        <w:t>Ordner-Struktur anpassen – Joomla Construct</w:t>
+        <w:t xml:space="preserve">Ordner-Struktur anpassen – Joomla </w:t>
+      </w:r>
+      <w:proofErr w:type="spellStart"/>
+      <w:r>
+        <w:rPr>
+          <w:lang w:val="de-AT"/>
+        </w:rPr>
+        <w:t>Construct</w:t>
+      </w:r>
+      <w:proofErr w:type="spellEnd"/>
+    </w:p>
+    <w:p>
+      <w:pPr>
+        <w:pStyle w:val="Listenabsatz"/>
+        <w:numPr>
+          <w:ilvl w:val="0"/>
+          <w:numId w:val="4"/>
+        </w:numPr>
+        <w:rPr>
+          <w:lang w:val="de-AT"/>
+        </w:rPr>
+      </w:pPr>
+      <w:r>
+        <w:rPr>
+          <w:lang w:val="de-AT"/>
+        </w:rPr>
+        <w:t xml:space="preserve">Im </w:t>
+      </w:r>
+      <w:r>
+        <w:rPr>
+          <w:lang w:val="de-AT"/>
+        </w:rPr>
+        <w:t xml:space="preserve">templateDetails.xml File die </w:t>
+      </w:r>
+      <w:proofErr w:type="spellStart"/>
+      <w:r>
+        <w:rPr>
+          <w:lang w:val="de-AT"/>
+        </w:rPr>
+        <w:t>mainnav</w:t>
+      </w:r>
+      <w:proofErr w:type="spellEnd"/>
+      <w:r>
+        <w:rPr>
+          <w:lang w:val="de-AT"/>
+        </w:rPr>
+        <w:t xml:space="preserve"> als </w:t>
+      </w:r>
+      <w:proofErr w:type="spellStart"/>
+      <w:r>
+        <w:rPr>
+          <w:lang w:val="de-AT"/>
+        </w:rPr>
+        <w:t>position</w:t>
+      </w:r>
+      <w:proofErr w:type="spellEnd"/>
+      <w:r>
+        <w:rPr>
+          <w:lang w:val="de-AT"/>
+        </w:rPr>
+        <w:t xml:space="preserve"> hinzufügen</w:t>
+      </w:r>
+    </w:p>
+    <w:p>
+      <w:pPr>
+        <w:pStyle w:val="Listenabsatz"/>
+        <w:numPr>
+          <w:ilvl w:val="0"/>
+          <w:numId w:val="4"/>
+        </w:numPr>
+        <w:rPr>
+          <w:lang w:val="de-AT"/>
+        </w:rPr>
+      </w:pPr>
+      <w:r>
+        <w:rPr>
+          <w:lang w:val="de-AT"/>
+        </w:rPr>
+        <w:t>Beim J</w:t>
+      </w:r>
+      <w:r>
+        <w:rPr>
+          <w:lang w:val="de-AT"/>
+        </w:rPr>
+        <w:t>oomla-</w:t>
+      </w:r>
+      <w:proofErr w:type="spellStart"/>
+      <w:r>
+        <w:rPr>
+          <w:lang w:val="de-AT"/>
+        </w:rPr>
+        <w:t>Administator</w:t>
+      </w:r>
+      <w:proofErr w:type="spellEnd"/>
+      <w:r>
+        <w:rPr>
+          <w:lang w:val="de-AT"/>
+        </w:rPr>
+        <w:t xml:space="preserve">: </w:t>
+      </w:r>
+      <w:proofErr w:type="spellStart"/>
+      <w:r>
+        <w:rPr>
+          <w:lang w:val="de-AT"/>
+        </w:rPr>
+        <w:t>Extensions</w:t>
+      </w:r>
+      <w:proofErr w:type="spellEnd"/>
+      <w:r>
+        <w:rPr>
+          <w:lang w:val="de-AT"/>
+        </w:rPr>
+        <w:t xml:space="preserve"> </w:t>
+      </w:r>
+      <w:r>
+        <w:rPr>
+          <w:lang w:val="de-AT"/>
+        </w:rPr>
+        <w:sym w:font="Wingdings" w:char="F0E0"/>
+      </w:r>
+      <w:r>
+        <w:rPr>
+          <w:lang w:val="de-AT"/>
+        </w:rPr>
+        <w:t xml:space="preserve"> M</w:t>
+      </w:r>
+      <w:r>
+        <w:rPr>
+          <w:lang w:val="de-AT"/>
+        </w:rPr>
+        <w:t xml:space="preserve">odules </w:t>
+      </w:r>
+      <w:r>
+        <w:rPr>
+          <w:lang w:val="de-AT"/>
+        </w:rPr>
+        <w:sym w:font="Wingdings" w:char="00E0"/>
+      </w:r>
+      <w:r>
+        <w:rPr>
+          <w:lang w:val="de-AT"/>
+        </w:rPr>
+        <w:t xml:space="preserve"> Main Menu </w:t>
+      </w:r>
+      <w:r>
+        <w:rPr>
+          <w:lang w:val="de-AT"/>
+        </w:rPr>
+        <w:sym w:font="Wingdings" w:char="00E0"/>
+      </w:r>
+      <w:r>
+        <w:rPr>
+          <w:lang w:val="de-AT"/>
+        </w:rPr>
+        <w:t xml:space="preserve"> Position </w:t>
+      </w:r>
+      <w:proofErr w:type="spellStart"/>
+      <w:r>
+        <w:rPr>
+          <w:lang w:val="de-AT"/>
+        </w:rPr>
+        <w:t>mainnav</w:t>
+      </w:r>
+      <w:proofErr w:type="spellEnd"/>
+      <w:r>
+        <w:rPr>
+          <w:lang w:val="de-AT"/>
+        </w:rPr>
+        <w:t xml:space="preserve"> wählen</w:t>
+      </w:r>
+    </w:p>
+    <w:p>
+      <w:pPr>
+        <w:pStyle w:val="Listenabsatz"/>
+        <w:numPr>
+          <w:ilvl w:val="0"/>
+          <w:numId w:val="4"/>
+        </w:numPr>
+        <w:rPr>
+          <w:lang w:val="de-AT"/>
+        </w:rPr>
+      </w:pPr>
+      <w:r>
+        <w:rPr>
+          <w:lang w:val="de-AT"/>
+        </w:rPr>
+        <w:t xml:space="preserve">Falls die Navigation noch nicht richtig funktioniert: </w:t>
+      </w:r>
+      <w:proofErr w:type="spellStart"/>
+      <w:r>
+        <w:rPr>
+          <w:lang w:val="de-AT"/>
+        </w:rPr>
+        <w:t>About</w:t>
+      </w:r>
+      <w:proofErr w:type="spellEnd"/>
+      <w:r>
+        <w:rPr>
+          <w:lang w:val="de-AT"/>
+        </w:rPr>
+        <w:t xml:space="preserve"> </w:t>
+      </w:r>
+      <w:proofErr w:type="spellStart"/>
+      <w:r>
+        <w:rPr>
+          <w:lang w:val="de-AT"/>
+        </w:rPr>
+        <w:t>Me</w:t>
+      </w:r>
+      <w:proofErr w:type="spellEnd"/>
+      <w:r>
+        <w:rPr>
+          <w:lang w:val="de-AT"/>
+        </w:rPr>
+        <w:t xml:space="preserve"> darf kein Unterpunkt von Start sein</w:t>
+      </w:r>
+    </w:p>
+    <w:p>
+      <w:pPr>
+        <w:ind w:left="360"/>
+        <w:rPr>
+          <w:b/>
+          <w:lang w:val="de-AT"/>
+        </w:rPr>
+      </w:pPr>
+    </w:p>
+    <w:p>
+      <w:pPr>
+        <w:ind w:left="360"/>
+        <w:rPr>
+          <w:b/>
+          <w:lang w:val="de-AT"/>
+        </w:rPr>
+      </w:pPr>
+      <w:r>
+        <w:rPr>
+          <w:b/>
+          <w:lang w:val="de-AT"/>
+        </w:rPr>
+        <w:lastRenderedPageBreak/>
+        <w:t>THE FRONTPAGE</w:t>
       </w:r>
       <w:bookmarkStart w:id="0" w:name="_GoBack"/>
       <w:bookmarkEnd w:id="0"/>
+    </w:p>
+    <w:p>
+      <w:pPr>
+        <w:pStyle w:val="Listenabsatz"/>
+        <w:numPr>
+          <w:ilvl w:val="0"/>
+          <w:numId w:val="10"/>
+        </w:numPr>
+        <w:rPr>
+          <w:lang w:val="de-AT"/>
+        </w:rPr>
+      </w:pPr>
+      <w:r>
+        <w:rPr>
+          <w:lang w:val="de-AT"/>
+        </w:rPr>
+        <w:t xml:space="preserve">Ein </w:t>
+      </w:r>
+      <w:proofErr w:type="spellStart"/>
+      <w:r>
+        <w:rPr>
+          <w:lang w:val="de-AT"/>
+        </w:rPr>
+        <w:t>default_item.php</w:t>
+      </w:r>
+      <w:proofErr w:type="spellEnd"/>
+      <w:r>
+        <w:rPr>
+          <w:lang w:val="de-AT"/>
+        </w:rPr>
+        <w:t xml:space="preserve"> File anlegen und </w:t>
+      </w:r>
+      <w:proofErr w:type="spellStart"/>
+      <w:r>
+        <w:rPr>
+          <w:lang w:val="de-AT"/>
+        </w:rPr>
+        <w:t>folgeneden</w:t>
+      </w:r>
+      <w:proofErr w:type="spellEnd"/>
+      <w:r>
+        <w:rPr>
+          <w:lang w:val="de-AT"/>
+        </w:rPr>
+        <w:t xml:space="preserve"> Code einfügen</w:t>
+      </w:r>
+    </w:p>
+    <w:p>
+      <w:pPr>
+        <w:pStyle w:val="Listenabsatz"/>
+        <w:ind w:left="1080"/>
+        <w:rPr>
+          <w:lang w:val="en-US"/>
+        </w:rPr>
+      </w:pPr>
+      <w:proofErr w:type="gramStart"/>
+      <w:r>
+        <w:rPr>
+          <w:lang w:val="en-US"/>
+        </w:rPr>
+        <w:t>&lt;?</w:t>
+      </w:r>
+      <w:proofErr w:type="spellStart"/>
+      <w:r>
+        <w:rPr>
+          <w:lang w:val="en-US"/>
+        </w:rPr>
+        <w:t>php</w:t>
+      </w:r>
+      <w:proofErr w:type="spellEnd"/>
+      <w:proofErr w:type="gramEnd"/>
+      <w:r>
+        <w:rPr>
+          <w:lang w:val="en-US"/>
+        </w:rPr>
+        <w:t xml:space="preserve"> echo </w:t>
+      </w:r>
+      <w:proofErr w:type="spellStart"/>
+      <w:r>
+        <w:rPr>
+          <w:lang w:val="en-US"/>
+        </w:rPr>
+        <w:t>JFilterOutput</w:t>
+      </w:r>
+      <w:proofErr w:type="spellEnd"/>
+      <w:r>
+        <w:rPr>
+          <w:lang w:val="en-US"/>
+        </w:rPr>
+        <w:t>::</w:t>
+      </w:r>
+      <w:proofErr w:type="spellStart"/>
+      <w:r>
+        <w:rPr>
+          <w:lang w:val="en-US"/>
+        </w:rPr>
+        <w:t>ampReplace</w:t>
+      </w:r>
+      <w:proofErr w:type="spellEnd"/>
+      <w:r>
+        <w:rPr>
+          <w:lang w:val="en-US"/>
+        </w:rPr>
+        <w:t>($this-&gt;item-&gt;text); ?&gt;</w:t>
+      </w:r>
+    </w:p>
+    <w:p>
+      <w:pPr>
+        <w:pStyle w:val="Listenabsatz"/>
+        <w:numPr>
+          <w:ilvl w:val="0"/>
+          <w:numId w:val="10"/>
+        </w:numPr>
+        <w:rPr>
+          <w:lang w:val="de-AT"/>
+        </w:rPr>
+      </w:pPr>
+      <w:r>
+        <w:rPr>
+          <w:lang w:val="de-AT"/>
+        </w:rPr>
+        <w:t xml:space="preserve">Im </w:t>
+      </w:r>
+      <w:proofErr w:type="spellStart"/>
+      <w:r>
+        <w:rPr>
+          <w:lang w:val="de-AT"/>
+        </w:rPr>
+        <w:t>default.php</w:t>
+      </w:r>
+      <w:proofErr w:type="spellEnd"/>
+      <w:r>
+        <w:rPr>
+          <w:lang w:val="de-AT"/>
+        </w:rPr>
+        <w:t xml:space="preserve"> File den </w:t>
+      </w:r>
+      <w:proofErr w:type="spellStart"/>
+      <w:r>
+        <w:rPr>
+          <w:lang w:val="de-AT"/>
+        </w:rPr>
+        <w:t>content</w:t>
+      </w:r>
+      <w:proofErr w:type="spellEnd"/>
+      <w:r>
+        <w:rPr>
+          <w:lang w:val="de-AT"/>
+        </w:rPr>
+        <w:t xml:space="preserve"> des ursprünglichen HTML-Files einfügen</w:t>
+      </w:r>
     </w:p>
     <w:p>
       <w:pPr>
@@ -829,7 +1352,7 @@
   <w:abstractNum w:abstractNumId="0">
     <w:nsid w:val="1E0D1167"/>
     <w:multiLevelType w:val="hybridMultilevel"/>
-    <w:tmpl w:val="29AE72FC"/>
+    <w:tmpl w:val="8EB2BE02"/>
     <w:lvl w:ilvl="0" w:tplc="04070011">
       <w:start w:val="1"/>
       <w:numFmt w:val="decimal"/>
@@ -1115,6 +1638,92 @@
     </w:lvl>
   </w:abstractNum>
   <w:abstractNum w:abstractNumId="3">
+    <w:nsid w:val="37D119A9"/>
+    <w:multiLevelType w:val="hybridMultilevel"/>
+    <w:tmpl w:val="2C46DC98"/>
+    <w:lvl w:ilvl="0" w:tplc="04070011">
+      <w:start w:val="1"/>
+      <w:numFmt w:val="decimal"/>
+      <w:lvlText w:val="%1)"/>
+      <w:lvlJc w:val="left"/>
+      <w:pPr>
+        <w:ind w:left="1080" w:hanging="360"/>
+      </w:pPr>
+    </w:lvl>
+    <w:lvl w:ilvl="1" w:tplc="04070019" w:tentative="1">
+      <w:start w:val="1"/>
+      <w:numFmt w:val="lowerLetter"/>
+      <w:lvlText w:val="%2."/>
+      <w:lvlJc w:val="left"/>
+      <w:pPr>
+        <w:ind w:left="1800" w:hanging="360"/>
+      </w:pPr>
+    </w:lvl>
+    <w:lvl w:ilvl="2" w:tplc="0407001B" w:tentative="1">
+      <w:start w:val="1"/>
+      <w:numFmt w:val="lowerRoman"/>
+      <w:lvlText w:val="%3."/>
+      <w:lvlJc w:val="right"/>
+      <w:pPr>
+        <w:ind w:left="2520" w:hanging="180"/>
+      </w:pPr>
+    </w:lvl>
+    <w:lvl w:ilvl="3" w:tplc="0407000F" w:tentative="1">
+      <w:start w:val="1"/>
+      <w:numFmt w:val="decimal"/>
+      <w:lvlText w:val="%4."/>
+      <w:lvlJc w:val="left"/>
+      <w:pPr>
+        <w:ind w:left="3240" w:hanging="360"/>
+      </w:pPr>
+    </w:lvl>
+    <w:lvl w:ilvl="4" w:tplc="04070019" w:tentative="1">
+      <w:start w:val="1"/>
+      <w:numFmt w:val="lowerLetter"/>
+      <w:lvlText w:val="%5."/>
+      <w:lvlJc w:val="left"/>
+      <w:pPr>
+        <w:ind w:left="3960" w:hanging="360"/>
+      </w:pPr>
+    </w:lvl>
+    <w:lvl w:ilvl="5" w:tplc="0407001B" w:tentative="1">
+      <w:start w:val="1"/>
+      <w:numFmt w:val="lowerRoman"/>
+      <w:lvlText w:val="%6."/>
+      <w:lvlJc w:val="right"/>
+      <w:pPr>
+        <w:ind w:left="4680" w:hanging="180"/>
+      </w:pPr>
+    </w:lvl>
+    <w:lvl w:ilvl="6" w:tplc="0407000F" w:tentative="1">
+      <w:start w:val="1"/>
+      <w:numFmt w:val="decimal"/>
+      <w:lvlText w:val="%7."/>
+      <w:lvlJc w:val="left"/>
+      <w:pPr>
+        <w:ind w:left="5400" w:hanging="360"/>
+      </w:pPr>
+    </w:lvl>
+    <w:lvl w:ilvl="7" w:tplc="04070019" w:tentative="1">
+      <w:start w:val="1"/>
+      <w:numFmt w:val="lowerLetter"/>
+      <w:lvlText w:val="%8."/>
+      <w:lvlJc w:val="left"/>
+      <w:pPr>
+        <w:ind w:left="6120" w:hanging="360"/>
+      </w:pPr>
+    </w:lvl>
+    <w:lvl w:ilvl="8" w:tplc="0407001B" w:tentative="1">
+      <w:start w:val="1"/>
+      <w:numFmt w:val="lowerRoman"/>
+      <w:lvlText w:val="%9."/>
+      <w:lvlJc w:val="right"/>
+      <w:pPr>
+        <w:ind w:left="6840" w:hanging="180"/>
+      </w:pPr>
+    </w:lvl>
+  </w:abstractNum>
+  <w:abstractNum w:abstractNumId="4">
     <w:nsid w:val="3CBC2B09"/>
     <w:multiLevelType w:val="hybridMultilevel"/>
     <w:tmpl w:val="D9F4290C"/>
@@ -1204,7 +1813,7 @@
     </w:lvl>
   </w:abstractNum>
   <w:num w:numId="1">
-    <w:abstractNumId w:val="3"/>
+    <w:abstractNumId w:val="4"/>
   </w:num>
   <w:num w:numId="2">
     <w:abstractNumId w:val="0"/>
@@ -1252,6 +1861,62 @@
     <w:lvlOverride w:ilvl="8">
       <w:startOverride w:val="1"/>
     </w:lvlOverride>
+  </w:num>
+  <w:num w:numId="5">
+    <w:abstractNumId w:val="2"/>
+  </w:num>
+  <w:num w:numId="6">
+    <w:abstractNumId w:val="1"/>
+  </w:num>
+  <w:num w:numId="7">
+    <w:abstractNumId w:val="4"/>
+    <w:lvlOverride w:ilvl="0">
+      <w:startOverride w:val="1"/>
+    </w:lvlOverride>
+    <w:lvlOverride w:ilvl="1">
+      <w:startOverride w:val="1"/>
+    </w:lvlOverride>
+    <w:lvlOverride w:ilvl="2">
+      <w:startOverride w:val="1"/>
+    </w:lvlOverride>
+    <w:lvlOverride w:ilvl="3">
+      <w:startOverride w:val="1"/>
+    </w:lvlOverride>
+    <w:lvlOverride w:ilvl="4">
+      <w:startOverride w:val="1"/>
+    </w:lvlOverride>
+    <w:lvlOverride w:ilvl="5">
+      <w:startOverride w:val="1"/>
+    </w:lvlOverride>
+    <w:lvlOverride w:ilvl="6">
+      <w:startOverride w:val="1"/>
+    </w:lvlOverride>
+    <w:lvlOverride w:ilvl="7">
+      <w:startOverride w:val="1"/>
+    </w:lvlOverride>
+    <w:lvlOverride w:ilvl="8">
+      <w:startOverride w:val="1"/>
+    </w:lvlOverride>
+  </w:num>
+  <w:num w:numId="8">
+    <w:abstractNumId w:val="0"/>
+  </w:num>
+  <w:num w:numId="9">
+    <w:abstractNumId w:val="2"/>
+    <w:lvlOverride w:ilvl="0">
+      <w:startOverride w:val="1"/>
+    </w:lvlOverride>
+    <w:lvlOverride w:ilvl="1"/>
+    <w:lvlOverride w:ilvl="2"/>
+    <w:lvlOverride w:ilvl="3"/>
+    <w:lvlOverride w:ilvl="4"/>
+    <w:lvlOverride w:ilvl="5"/>
+    <w:lvlOverride w:ilvl="6"/>
+    <w:lvlOverride w:ilvl="7"/>
+    <w:lvlOverride w:ilvl="8"/>
+  </w:num>
+  <w:num w:numId="10">
+    <w:abstractNumId w:val="3"/>
   </w:num>
 </w:numbering>
 </file>

--- a/docs/Beschreibung2.docx
+++ b/docs/Beschreibung2.docx
@@ -75,33 +75,11 @@
           <w:lang w:val="de-AT"/>
         </w:rPr>
       </w:pPr>
-      <w:proofErr w:type="spellStart"/>
-      <w:r>
-        <w:rPr>
-          <w:lang w:val="de-AT"/>
-        </w:rPr>
-        <w:t>Mysql</w:t>
-      </w:r>
-      <w:proofErr w:type="spellEnd"/>
-      <w:r>
-        <w:rPr>
-          <w:lang w:val="de-AT"/>
-        </w:rPr>
-        <w:t>: zuerst die Datenbank „</w:t>
-      </w:r>
-      <w:proofErr w:type="spellStart"/>
-      <w:r>
-        <w:rPr>
-          <w:lang w:val="de-AT"/>
-        </w:rPr>
-        <w:t>joomla</w:t>
-      </w:r>
-      <w:proofErr w:type="spellEnd"/>
-      <w:r>
-        <w:rPr>
-          <w:lang w:val="de-AT"/>
-        </w:rPr>
-        <w:t>“ anlegen und dann den Benutzer erstellen:</w:t>
+      <w:r>
+        <w:rPr>
+          <w:lang w:val="de-AT"/>
+        </w:rPr>
+        <w:t>Mysql: zuerst die Datenbank „joomla“ anlegen und dann den Benutzer erstellen:</w:t>
       </w:r>
     </w:p>
     <w:p>
@@ -113,33 +91,11 @@
           <w:lang w:val="de-AT"/>
         </w:rPr>
       </w:pPr>
-      <w:proofErr w:type="spellStart"/>
-      <w:r>
-        <w:rPr>
-          <w:lang w:val="de-AT"/>
-        </w:rPr>
-        <w:t>user</w:t>
-      </w:r>
-      <w:proofErr w:type="spellEnd"/>
-      <w:r>
-        <w:rPr>
-          <w:lang w:val="de-AT"/>
-        </w:rPr>
-        <w:t xml:space="preserve">: </w:t>
-      </w:r>
-      <w:proofErr w:type="spellStart"/>
-      <w:r>
-        <w:rPr>
-          <w:lang w:val="de-AT"/>
-        </w:rPr>
-        <w:t>juser</w:t>
-      </w:r>
-      <w:proofErr w:type="spellEnd"/>
-      <w:r>
-        <w:rPr>
-          <w:lang w:val="de-AT"/>
-        </w:rPr>
-        <w:t xml:space="preserve"> </w:t>
+      <w:r>
+        <w:rPr>
+          <w:lang w:val="de-AT"/>
+        </w:rPr>
+        <w:t xml:space="preserve">user: juser </w:t>
       </w:r>
     </w:p>
     <w:p>
@@ -150,28 +106,12 @@
           <w:lang w:val="de-AT"/>
         </w:rPr>
       </w:pPr>
-      <w:proofErr w:type="spellStart"/>
-      <w:r>
-        <w:rPr>
-          <w:lang w:val="de-AT"/>
-        </w:rPr>
-        <w:t>password</w:t>
-      </w:r>
-      <w:proofErr w:type="spellEnd"/>
-      <w:r>
-        <w:rPr>
-          <w:lang w:val="de-AT"/>
-        </w:rPr>
-        <w:t xml:space="preserve">: </w:t>
-      </w:r>
-      <w:proofErr w:type="spellStart"/>
-      <w:r>
-        <w:rPr>
-          <w:lang w:val="de-AT"/>
-        </w:rPr>
-        <w:t>admin</w:t>
-      </w:r>
-      <w:proofErr w:type="spellEnd"/>
+      <w:r>
+        <w:rPr>
+          <w:lang w:val="de-AT"/>
+        </w:rPr>
+        <w:t>password: admin</w:t>
+      </w:r>
     </w:p>
     <w:p>
       <w:pPr>
@@ -184,19 +124,11 @@
           <w:lang w:val="de-AT"/>
         </w:rPr>
       </w:pPr>
-      <w:proofErr w:type="spellStart"/>
-      <w:r>
-        <w:rPr>
-          <w:lang w:val="de-AT"/>
-        </w:rPr>
-        <w:t>mysql</w:t>
-      </w:r>
-      <w:proofErr w:type="spellEnd"/>
-      <w:r>
-        <w:rPr>
-          <w:lang w:val="de-AT"/>
-        </w:rPr>
-        <w:t xml:space="preserve"> Server starten</w:t>
+      <w:r>
+        <w:rPr>
+          <w:lang w:val="de-AT"/>
+        </w:rPr>
+        <w:t>mysql Server starten</w:t>
       </w:r>
     </w:p>
     <w:p>
@@ -210,33 +142,11 @@
           <w:lang w:val="de-AT"/>
         </w:rPr>
       </w:pPr>
-      <w:proofErr w:type="spellStart"/>
-      <w:r>
-        <w:rPr>
-          <w:lang w:val="de-AT"/>
-        </w:rPr>
-        <w:t>joomla</w:t>
-      </w:r>
-      <w:proofErr w:type="spellEnd"/>
-      <w:r>
-        <w:rPr>
-          <w:lang w:val="de-AT"/>
-        </w:rPr>
-        <w:t xml:space="preserve"> Ordner in den /</w:t>
-      </w:r>
-      <w:proofErr w:type="spellStart"/>
-      <w:r>
-        <w:rPr>
-          <w:lang w:val="de-AT"/>
-        </w:rPr>
-        <w:t>htdocs</w:t>
-      </w:r>
-      <w:proofErr w:type="spellEnd"/>
-      <w:r>
-        <w:rPr>
-          <w:lang w:val="de-AT"/>
-        </w:rPr>
-        <w:t xml:space="preserve"> Ordner kopieren</w:t>
+      <w:r>
+        <w:rPr>
+          <w:lang w:val="de-AT"/>
+        </w:rPr>
+        <w:t>joomla Ordner in den /htdocs Ordner kopieren</w:t>
       </w:r>
     </w:p>
     <w:p>
@@ -250,19 +160,11 @@
           <w:lang w:val="de-AT"/>
         </w:rPr>
       </w:pPr>
-      <w:proofErr w:type="spellStart"/>
-      <w:r>
-        <w:rPr>
-          <w:lang w:val="de-AT"/>
-        </w:rPr>
-        <w:t>joomla</w:t>
-      </w:r>
-      <w:proofErr w:type="spellEnd"/>
-      <w:r>
-        <w:rPr>
-          <w:lang w:val="de-AT"/>
-        </w:rPr>
-        <w:t xml:space="preserve"> Ordner im Browser öffnen  </w:t>
+      <w:r>
+        <w:rPr>
+          <w:lang w:val="de-AT"/>
+        </w:rPr>
+        <w:t xml:space="preserve">joomla Ordner im Browser öffnen  </w:t>
       </w:r>
     </w:p>
     <w:p>
@@ -304,64 +206,26 @@
           <w:lang w:val="de-AT"/>
         </w:rPr>
       </w:pPr>
-      <w:proofErr w:type="spellStart"/>
-      <w:r>
-        <w:rPr>
-          <w:lang w:val="de-AT"/>
-        </w:rPr>
-        <w:t>user</w:t>
-      </w:r>
-      <w:proofErr w:type="spellEnd"/>
-      <w:r>
-        <w:rPr>
-          <w:lang w:val="de-AT"/>
-        </w:rPr>
-        <w:t xml:space="preserve">: </w:t>
-      </w:r>
-      <w:proofErr w:type="spellStart"/>
-      <w:r>
-        <w:rPr>
-          <w:lang w:val="de-AT"/>
-        </w:rPr>
-        <w:t>juser</w:t>
-      </w:r>
-      <w:proofErr w:type="spellEnd"/>
-      <w:r>
-        <w:rPr>
-          <w:lang w:val="de-AT"/>
-        </w:rPr>
-        <w:t xml:space="preserve"> </w:t>
-      </w:r>
-    </w:p>
-    <w:p>
-      <w:pPr>
-        <w:pStyle w:val="Listenabsatz"/>
-        <w:rPr>
-          <w:lang w:val="de-AT"/>
-        </w:rPr>
-      </w:pPr>
-      <w:proofErr w:type="spellStart"/>
-      <w:r>
-        <w:rPr>
-          <w:lang w:val="de-AT"/>
-        </w:rPr>
-        <w:t>password</w:t>
-      </w:r>
-      <w:proofErr w:type="spellEnd"/>
-      <w:r>
-        <w:rPr>
-          <w:lang w:val="de-AT"/>
-        </w:rPr>
-        <w:t xml:space="preserve">: </w:t>
-      </w:r>
-      <w:proofErr w:type="spellStart"/>
-      <w:r>
-        <w:rPr>
-          <w:lang w:val="de-AT"/>
-        </w:rPr>
-        <w:t>admin</w:t>
-      </w:r>
-      <w:proofErr w:type="spellEnd"/>
+      <w:r>
+        <w:rPr>
+          <w:lang w:val="de-AT"/>
+        </w:rPr>
+        <w:t xml:space="preserve">user: juser </w:t>
+      </w:r>
+    </w:p>
+    <w:p>
+      <w:pPr>
+        <w:pStyle w:val="Listenabsatz"/>
+        <w:rPr>
+          <w:lang w:val="de-AT"/>
+        </w:rPr>
+      </w:pPr>
+      <w:r>
+        <w:rPr>
+          <w:lang w:val="de-AT"/>
+        </w:rPr>
+        <w:t>password: admin</w:t>
+      </w:r>
     </w:p>
     <w:p>
       <w:pPr>
@@ -428,25 +292,7 @@
           <w:shd w:val="clear" w:color="auto" w:fill="FCF8E3"/>
           <w:lang w:eastAsia="de-DE"/>
         </w:rPr>
-        <w:t>BITTE DARAN DENKEN, DAS VERZEICHNIS „</w:t>
-      </w:r>
-      <w:proofErr w:type="spellStart"/>
-      <w:r>
-        <w:rPr>
-          <w:color w:val="C09853"/>
-          <w:shd w:val="clear" w:color="auto" w:fill="FCF8E3"/>
-          <w:lang w:eastAsia="de-DE"/>
-        </w:rPr>
-        <w:t>installation</w:t>
-      </w:r>
-      <w:proofErr w:type="spellEnd"/>
-      <w:r>
-        <w:rPr>
-          <w:color w:val="C09853"/>
-          <w:shd w:val="clear" w:color="auto" w:fill="FCF8E3"/>
-          <w:lang w:eastAsia="de-DE"/>
-        </w:rPr>
-        <w:t>“ VOLLSTÄNDIG ZU LÖSCHEN!</w:t>
+        <w:t>BITTE DARAN DENKEN, DAS VERZEICHNIS „installation“ VOLLSTÄNDIG ZU LÖSCHEN!</w:t>
       </w:r>
     </w:p>
     <w:p>
@@ -526,35 +372,7 @@
         <w:rPr>
           <w:lang w:val="de-AT"/>
         </w:rPr>
-        <w:t xml:space="preserve">in </w:t>
-      </w:r>
-      <w:proofErr w:type="spellStart"/>
-      <w:r>
-        <w:rPr>
-          <w:lang w:val="de-AT"/>
-        </w:rPr>
-        <w:t>templates</w:t>
-      </w:r>
-      <w:proofErr w:type="spellEnd"/>
-      <w:r>
-        <w:rPr>
-          <w:lang w:val="de-AT"/>
-        </w:rPr>
-        <w:t xml:space="preserve"> neuen Ordner erstellen (</w:t>
-      </w:r>
-      <w:proofErr w:type="spellStart"/>
-      <w:r>
-        <w:rPr>
-          <w:lang w:val="de-AT"/>
-        </w:rPr>
-        <w:t>alex-sumner-temp</w:t>
-      </w:r>
-      <w:proofErr w:type="spellEnd"/>
-      <w:r>
-        <w:rPr>
-          <w:lang w:val="de-AT"/>
-        </w:rPr>
-        <w:t>)</w:t>
+        <w:t>in templates neuen Ordner erstellen (alex-sumner-temp)</w:t>
       </w:r>
     </w:p>
     <w:p>
@@ -590,35 +408,7 @@
         <w:rPr>
           <w:lang w:val="de-AT"/>
         </w:rPr>
-        <w:t>Anlegen eines neuen „</w:t>
-      </w:r>
-      <w:proofErr w:type="spellStart"/>
-      <w:r>
-        <w:rPr>
-          <w:lang w:val="de-AT"/>
-        </w:rPr>
-        <w:t>images</w:t>
-      </w:r>
-      <w:proofErr w:type="spellEnd"/>
-      <w:r>
-        <w:rPr>
-          <w:lang w:val="de-AT"/>
-        </w:rPr>
-        <w:t xml:space="preserve">“-Ordner (im </w:t>
-      </w:r>
-      <w:proofErr w:type="spellStart"/>
-      <w:r>
-        <w:rPr>
-          <w:lang w:val="de-AT"/>
-        </w:rPr>
-        <w:t>alex-sumner-temp</w:t>
-      </w:r>
-      <w:proofErr w:type="spellEnd"/>
-      <w:r>
-        <w:rPr>
-          <w:lang w:val="de-AT"/>
-        </w:rPr>
-        <w:t xml:space="preserve"> Ordner)</w:t>
+        <w:t>Anlegen eines neuen „images“-Ordner (im alex-sumner-temp Ordner)</w:t>
       </w:r>
     </w:p>
     <w:p>
@@ -636,21 +426,7 @@
         <w:rPr>
           <w:lang w:val="de-AT"/>
         </w:rPr>
-        <w:t xml:space="preserve">Bilder in den </w:t>
-      </w:r>
-      <w:proofErr w:type="spellStart"/>
-      <w:r>
-        <w:rPr>
-          <w:lang w:val="de-AT"/>
-        </w:rPr>
-        <w:t>images</w:t>
-      </w:r>
-      <w:proofErr w:type="spellEnd"/>
-      <w:r>
-        <w:rPr>
-          <w:lang w:val="de-AT"/>
-        </w:rPr>
-        <w:t>-Ordner einfügen</w:t>
+        <w:t>Bilder in den images-Ordner einfügen</w:t>
       </w:r>
     </w:p>
     <w:p>
@@ -668,21 +444,7 @@
         <w:rPr>
           <w:lang w:val="de-AT"/>
         </w:rPr>
-        <w:t xml:space="preserve">Im </w:t>
-      </w:r>
-      <w:proofErr w:type="spellStart"/>
-      <w:r>
-        <w:rPr>
-          <w:lang w:val="de-AT"/>
-        </w:rPr>
-        <w:t>Html</w:t>
-      </w:r>
-      <w:proofErr w:type="spellEnd"/>
-      <w:r>
-        <w:rPr>
-          <w:lang w:val="de-AT"/>
-        </w:rPr>
-        <w:t xml:space="preserve"> den richtigen Pfad für die Bilder angeben </w:t>
+        <w:t xml:space="preserve">Im Html den richtigen Pfad für die Bilder angeben </w:t>
       </w:r>
       <w:r>
         <w:rPr>
@@ -708,19 +470,11 @@
           <w:lang w:val="de-AT"/>
         </w:rPr>
       </w:pPr>
-      <w:proofErr w:type="spellStart"/>
-      <w:r>
-        <w:rPr>
-          <w:lang w:val="de-AT"/>
-        </w:rPr>
-        <w:t>Javascript</w:t>
-      </w:r>
-      <w:proofErr w:type="spellEnd"/>
-      <w:r>
-        <w:rPr>
-          <w:lang w:val="de-AT"/>
-        </w:rPr>
-        <w:t xml:space="preserve"> für Burger-Button etc. nicht vergessen! </w:t>
+      <w:r>
+        <w:rPr>
+          <w:lang w:val="de-AT"/>
+        </w:rPr>
+        <w:t xml:space="preserve">Javascript für Burger-Button etc. nicht vergessen! </w:t>
       </w:r>
       <w:r>
         <w:rPr>
@@ -732,21 +486,7 @@
         <w:rPr>
           <w:lang w:val="de-AT"/>
         </w:rPr>
-        <w:t xml:space="preserve"> eigene Datei &amp; mit </w:t>
-      </w:r>
-      <w:proofErr w:type="spellStart"/>
-      <w:r>
-        <w:rPr>
-          <w:lang w:val="de-AT"/>
-        </w:rPr>
-        <w:t>script</w:t>
-      </w:r>
-      <w:proofErr w:type="spellEnd"/>
-      <w:r>
-        <w:rPr>
-          <w:lang w:val="de-AT"/>
-        </w:rPr>
-        <w:t>-tag einbinden</w:t>
+        <w:t xml:space="preserve"> eigene Datei &amp; mit script-tag einbinden</w:t>
       </w:r>
     </w:p>
     <w:p>
@@ -794,35 +534,7 @@
         <w:rPr>
           <w:lang w:val="de-AT"/>
         </w:rPr>
-        <w:t xml:space="preserve"> öffnen, auf das vorhandene Menu klicken &amp; dort das neue Menu Item „</w:t>
-      </w:r>
-      <w:proofErr w:type="spellStart"/>
-      <w:r>
-        <w:rPr>
-          <w:lang w:val="de-AT"/>
-        </w:rPr>
-        <w:t>About</w:t>
-      </w:r>
-      <w:proofErr w:type="spellEnd"/>
-      <w:r>
-        <w:rPr>
-          <w:lang w:val="de-AT"/>
-        </w:rPr>
-        <w:t xml:space="preserve"> </w:t>
-      </w:r>
-      <w:proofErr w:type="spellStart"/>
-      <w:r>
-        <w:rPr>
-          <w:lang w:val="de-AT"/>
-        </w:rPr>
-        <w:t>Me</w:t>
-      </w:r>
-      <w:proofErr w:type="spellEnd"/>
-      <w:r>
-        <w:rPr>
-          <w:lang w:val="de-AT"/>
-        </w:rPr>
-        <w:t>“ hinzufügen</w:t>
+        <w:t xml:space="preserve"> öffnen, auf das vorhandene Menu klicken &amp; dort das neue Menu Item „About Me“ hinzufügen</w:t>
       </w:r>
     </w:p>
     <w:p>
@@ -840,77 +552,7 @@
         <w:rPr>
           <w:lang w:val="de-AT"/>
         </w:rPr>
-        <w:t xml:space="preserve">Damit das Menu funktioniert: Auf der Administrator Seite von Joomla einen neuen </w:t>
-      </w:r>
-      <w:proofErr w:type="spellStart"/>
-      <w:r>
-        <w:rPr>
-          <w:lang w:val="de-AT"/>
-        </w:rPr>
-        <w:t>Article</w:t>
-      </w:r>
-      <w:proofErr w:type="spellEnd"/>
-      <w:r>
-        <w:rPr>
-          <w:lang w:val="de-AT"/>
-        </w:rPr>
-        <w:t xml:space="preserve"> erstellen. Title: </w:t>
-      </w:r>
-      <w:proofErr w:type="spellStart"/>
-      <w:r>
-        <w:rPr>
-          <w:lang w:val="de-AT"/>
-        </w:rPr>
-        <w:t>About</w:t>
-      </w:r>
-      <w:proofErr w:type="spellEnd"/>
-      <w:r>
-        <w:rPr>
-          <w:lang w:val="de-AT"/>
-        </w:rPr>
-        <w:t xml:space="preserve"> </w:t>
-      </w:r>
-      <w:proofErr w:type="spellStart"/>
-      <w:r>
-        <w:rPr>
-          <w:lang w:val="de-AT"/>
-        </w:rPr>
-        <w:t>Me</w:t>
-      </w:r>
-      <w:proofErr w:type="spellEnd"/>
-      <w:r>
-        <w:rPr>
-          <w:lang w:val="de-AT"/>
-        </w:rPr>
-        <w:t xml:space="preserve"> Content: </w:t>
-      </w:r>
-      <w:proofErr w:type="spellStart"/>
-      <w:r>
-        <w:rPr>
-          <w:lang w:val="de-AT"/>
-        </w:rPr>
-        <w:t>html</w:t>
-      </w:r>
-      <w:proofErr w:type="spellEnd"/>
-      <w:r>
-        <w:rPr>
-          <w:lang w:val="de-AT"/>
-        </w:rPr>
-        <w:t xml:space="preserve"> der </w:t>
-      </w:r>
-      <w:proofErr w:type="spellStart"/>
-      <w:r>
-        <w:rPr>
-          <w:lang w:val="de-AT"/>
-        </w:rPr>
-        <w:t>About</w:t>
-      </w:r>
-      <w:proofErr w:type="spellEnd"/>
-      <w:r>
-        <w:rPr>
-          <w:lang w:val="de-AT"/>
-        </w:rPr>
-        <w:t xml:space="preserve"> Seite</w:t>
+        <w:t>Damit das Menu funktioniert: Auf der Administrator Seite von Joomla einen neuen Article erstellen. Title: About Me Content: html der About Seite</w:t>
       </w:r>
       <w:r>
         <w:rPr>
@@ -935,16 +577,8 @@
         <w:rPr>
           <w:lang w:val="de-AT"/>
         </w:rPr>
-        <w:t xml:space="preserve">Ordner-Struktur anpassen – Joomla </w:t>
-      </w:r>
-      <w:proofErr w:type="spellStart"/>
-      <w:r>
-        <w:rPr>
-          <w:lang w:val="de-AT"/>
-        </w:rPr>
-        <w:t>Construct</w:t>
-      </w:r>
-      <w:proofErr w:type="spellEnd"/>
+        <w:t>Ordner-Struktur anpassen – Joomla Construct</w:t>
+      </w:r>
     </w:p>
     <w:p>
       <w:pPr>
@@ -967,35 +601,7 @@
         <w:rPr>
           <w:lang w:val="de-AT"/>
         </w:rPr>
-        <w:t xml:space="preserve">templateDetails.xml File die </w:t>
-      </w:r>
-      <w:proofErr w:type="spellStart"/>
-      <w:r>
-        <w:rPr>
-          <w:lang w:val="de-AT"/>
-        </w:rPr>
-        <w:t>mainnav</w:t>
-      </w:r>
-      <w:proofErr w:type="spellEnd"/>
-      <w:r>
-        <w:rPr>
-          <w:lang w:val="de-AT"/>
-        </w:rPr>
-        <w:t xml:space="preserve"> als </w:t>
-      </w:r>
-      <w:proofErr w:type="spellStart"/>
-      <w:r>
-        <w:rPr>
-          <w:lang w:val="de-AT"/>
-        </w:rPr>
-        <w:t>position</w:t>
-      </w:r>
-      <w:proofErr w:type="spellEnd"/>
-      <w:r>
-        <w:rPr>
-          <w:lang w:val="de-AT"/>
-        </w:rPr>
-        <w:t xml:space="preserve"> hinzufügen</w:t>
+        <w:t>templateDetails.xml File die mainnav als position hinzufügen</w:t>
       </w:r>
     </w:p>
     <w:p>
@@ -1019,35 +625,7 @@
         <w:rPr>
           <w:lang w:val="de-AT"/>
         </w:rPr>
-        <w:t>oomla-</w:t>
-      </w:r>
-      <w:proofErr w:type="spellStart"/>
-      <w:r>
-        <w:rPr>
-          <w:lang w:val="de-AT"/>
-        </w:rPr>
-        <w:t>Administator</w:t>
-      </w:r>
-      <w:proofErr w:type="spellEnd"/>
-      <w:r>
-        <w:rPr>
-          <w:lang w:val="de-AT"/>
-        </w:rPr>
-        <w:t xml:space="preserve">: </w:t>
-      </w:r>
-      <w:proofErr w:type="spellStart"/>
-      <w:r>
-        <w:rPr>
-          <w:lang w:val="de-AT"/>
-        </w:rPr>
-        <w:t>Extensions</w:t>
-      </w:r>
-      <w:proofErr w:type="spellEnd"/>
-      <w:r>
-        <w:rPr>
-          <w:lang w:val="de-AT"/>
-        </w:rPr>
-        <w:t xml:space="preserve"> </w:t>
+        <w:t xml:space="preserve">oomla-Administator: Extensions </w:t>
       </w:r>
       <w:r>
         <w:rPr>
@@ -1089,21 +667,7 @@
         <w:rPr>
           <w:lang w:val="de-AT"/>
         </w:rPr>
-        <w:t xml:space="preserve"> Position </w:t>
-      </w:r>
-      <w:proofErr w:type="spellStart"/>
-      <w:r>
-        <w:rPr>
-          <w:lang w:val="de-AT"/>
-        </w:rPr>
-        <w:t>mainnav</w:t>
-      </w:r>
-      <w:proofErr w:type="spellEnd"/>
-      <w:r>
-        <w:rPr>
-          <w:lang w:val="de-AT"/>
-        </w:rPr>
-        <w:t xml:space="preserve"> wählen</w:t>
+        <w:t xml:space="preserve"> Position mainnav wählen</w:t>
       </w:r>
     </w:p>
     <w:p>
@@ -1123,33 +687,11 @@
         </w:rPr>
         <w:t xml:space="preserve">Falls die Navigation noch nicht richtig funktioniert: </w:t>
       </w:r>
-      <w:proofErr w:type="spellStart"/>
-      <w:r>
-        <w:rPr>
-          <w:lang w:val="de-AT"/>
-        </w:rPr>
-        <w:t>About</w:t>
-      </w:r>
-      <w:proofErr w:type="spellEnd"/>
-      <w:r>
-        <w:rPr>
-          <w:lang w:val="de-AT"/>
-        </w:rPr>
-        <w:t xml:space="preserve"> </w:t>
-      </w:r>
-      <w:proofErr w:type="spellStart"/>
-      <w:r>
-        <w:rPr>
-          <w:lang w:val="de-AT"/>
-        </w:rPr>
-        <w:t>Me</w:t>
-      </w:r>
-      <w:proofErr w:type="spellEnd"/>
-      <w:r>
-        <w:rPr>
-          <w:lang w:val="de-AT"/>
-        </w:rPr>
-        <w:t xml:space="preserve"> darf kein Unterpunkt von Start sein</w:t>
+      <w:r>
+        <w:rPr>
+          <w:lang w:val="de-AT"/>
+        </w:rPr>
+        <w:t>About Me darf kein Unterpunkt von Start sein</w:t>
       </w:r>
     </w:p>
     <w:p>
@@ -1177,8 +719,6 @@
         <w:lastRenderedPageBreak/>
         <w:t>THE FRONTPAGE</w:t>
       </w:r>
-      <w:bookmarkStart w:id="0" w:name="_GoBack"/>
-      <w:bookmarkEnd w:id="0"/>
     </w:p>
     <w:p>
       <w:pPr>
@@ -1195,35 +735,7 @@
         <w:rPr>
           <w:lang w:val="de-AT"/>
         </w:rPr>
-        <w:t xml:space="preserve">Ein </w:t>
-      </w:r>
-      <w:proofErr w:type="spellStart"/>
-      <w:r>
-        <w:rPr>
-          <w:lang w:val="de-AT"/>
-        </w:rPr>
-        <w:t>default_item.php</w:t>
-      </w:r>
-      <w:proofErr w:type="spellEnd"/>
-      <w:r>
-        <w:rPr>
-          <w:lang w:val="de-AT"/>
-        </w:rPr>
-        <w:t xml:space="preserve"> File anlegen und </w:t>
-      </w:r>
-      <w:proofErr w:type="spellStart"/>
-      <w:r>
-        <w:rPr>
-          <w:lang w:val="de-AT"/>
-        </w:rPr>
-        <w:t>folgeneden</w:t>
-      </w:r>
-      <w:proofErr w:type="spellEnd"/>
-      <w:r>
-        <w:rPr>
-          <w:lang w:val="de-AT"/>
-        </w:rPr>
-        <w:t xml:space="preserve"> Code einfügen</w:t>
+        <w:t>Ein default_item.php File anlegen und folgeneden Code einfügen</w:t>
       </w:r>
     </w:p>
     <w:p>
@@ -1234,55 +746,11 @@
           <w:lang w:val="en-US"/>
         </w:rPr>
       </w:pPr>
-      <w:proofErr w:type="gramStart"/>
       <w:r>
         <w:rPr>
           <w:lang w:val="en-US"/>
         </w:rPr>
-        <w:t>&lt;?</w:t>
-      </w:r>
-      <w:proofErr w:type="spellStart"/>
-      <w:r>
-        <w:rPr>
-          <w:lang w:val="en-US"/>
-        </w:rPr>
-        <w:t>php</w:t>
-      </w:r>
-      <w:proofErr w:type="spellEnd"/>
-      <w:proofErr w:type="gramEnd"/>
-      <w:r>
-        <w:rPr>
-          <w:lang w:val="en-US"/>
-        </w:rPr>
-        <w:t xml:space="preserve"> echo </w:t>
-      </w:r>
-      <w:proofErr w:type="spellStart"/>
-      <w:r>
-        <w:rPr>
-          <w:lang w:val="en-US"/>
-        </w:rPr>
-        <w:t>JFilterOutput</w:t>
-      </w:r>
-      <w:proofErr w:type="spellEnd"/>
-      <w:r>
-        <w:rPr>
-          <w:lang w:val="en-US"/>
-        </w:rPr>
-        <w:t>::</w:t>
-      </w:r>
-      <w:proofErr w:type="spellStart"/>
-      <w:r>
-        <w:rPr>
-          <w:lang w:val="en-US"/>
-        </w:rPr>
-        <w:t>ampReplace</w:t>
-      </w:r>
-      <w:proofErr w:type="spellEnd"/>
-      <w:r>
-        <w:rPr>
-          <w:lang w:val="en-US"/>
-        </w:rPr>
-        <w:t>($this-&gt;item-&gt;text); ?&gt;</w:t>
+        <w:t>&lt;?php echo JFilterOutput::ampReplace($this-&gt;item-&gt;text); ?&gt;</w:t>
       </w:r>
     </w:p>
     <w:p>
@@ -1300,44 +768,266 @@
         <w:rPr>
           <w:lang w:val="de-AT"/>
         </w:rPr>
-        <w:t xml:space="preserve">Im </w:t>
-      </w:r>
-      <w:proofErr w:type="spellStart"/>
-      <w:r>
-        <w:rPr>
-          <w:lang w:val="de-AT"/>
-        </w:rPr>
-        <w:t>default.php</w:t>
-      </w:r>
-      <w:proofErr w:type="spellEnd"/>
-      <w:r>
-        <w:rPr>
-          <w:lang w:val="de-AT"/>
-        </w:rPr>
-        <w:t xml:space="preserve"> File den </w:t>
-      </w:r>
-      <w:proofErr w:type="spellStart"/>
-      <w:r>
-        <w:rPr>
-          <w:lang w:val="de-AT"/>
-        </w:rPr>
-        <w:t>content</w:t>
-      </w:r>
-      <w:proofErr w:type="spellEnd"/>
-      <w:r>
-        <w:rPr>
-          <w:lang w:val="de-AT"/>
-        </w:rPr>
-        <w:t xml:space="preserve"> des ursprünglichen HTML-Files einfügen</w:t>
-      </w:r>
-    </w:p>
-    <w:p>
-      <w:pPr>
-        <w:rPr>
-          <w:lang w:val="de-AT"/>
-        </w:rPr>
-      </w:pPr>
-    </w:p>
+        <w:t>Im default.php File den content des ursprünglichen HTML-Files einfügen</w:t>
+      </w:r>
+    </w:p>
+    <w:p>
+      <w:pPr>
+        <w:rPr>
+          <w:lang w:val="de-AT"/>
+        </w:rPr>
+      </w:pPr>
+    </w:p>
+    <w:p>
+      <w:pPr>
+        <w:ind w:left="360"/>
+        <w:rPr>
+          <w:b/>
+          <w:lang w:val="en-US"/>
+        </w:rPr>
+      </w:pPr>
+      <w:r>
+        <w:rPr>
+          <w:b/>
+          <w:lang w:val="en-US"/>
+        </w:rPr>
+        <w:t>DYNAMIC PICTURE URL</w:t>
+      </w:r>
+      <w:bookmarkStart w:id="0" w:name="_GoBack"/>
+      <w:bookmarkEnd w:id="0"/>
+    </w:p>
+    <w:p>
+      <w:pPr>
+        <w:shd w:val="clear" w:color="auto" w:fill="1E1E1E"/>
+        <w:spacing w:after="0" w:line="270" w:lineRule="atLeast"/>
+        <w:rPr>
+          <w:rFonts w:ascii="Menlo" w:eastAsia="Times New Roman" w:hAnsi="Menlo" w:cs="Menlo"/>
+          <w:color w:val="D4D4D4"/>
+          <w:sz w:val="18"/>
+          <w:szCs w:val="18"/>
+          <w:lang w:val="en-US" w:eastAsia="de-DE"/>
+        </w:rPr>
+      </w:pPr>
+      <w:r>
+        <w:rPr>
+          <w:rFonts w:ascii="Menlo" w:eastAsia="Times New Roman" w:hAnsi="Menlo" w:cs="Menlo"/>
+          <w:color w:val="808080"/>
+          <w:sz w:val="18"/>
+          <w:szCs w:val="18"/>
+          <w:lang w:val="en-US" w:eastAsia="de-DE"/>
+        </w:rPr>
+        <w:t>&lt;</w:t>
+      </w:r>
+      <w:r>
+        <w:rPr>
+          <w:rFonts w:ascii="Menlo" w:eastAsia="Times New Roman" w:hAnsi="Menlo" w:cs="Menlo"/>
+          <w:color w:val="569CD6"/>
+          <w:sz w:val="18"/>
+          <w:szCs w:val="18"/>
+          <w:lang w:val="en-US" w:eastAsia="de-DE"/>
+        </w:rPr>
+        <w:t>img</w:t>
+      </w:r>
+      <w:r>
+        <w:rPr>
+          <w:rFonts w:ascii="Menlo" w:eastAsia="Times New Roman" w:hAnsi="Menlo" w:cs="Menlo"/>
+          <w:color w:val="D4D4D4"/>
+          <w:sz w:val="18"/>
+          <w:szCs w:val="18"/>
+          <w:lang w:val="en-US" w:eastAsia="de-DE"/>
+        </w:rPr>
+        <w:t xml:space="preserve"> </w:t>
+      </w:r>
+      <w:r>
+        <w:rPr>
+          <w:rFonts w:ascii="Menlo" w:eastAsia="Times New Roman" w:hAnsi="Menlo" w:cs="Menlo"/>
+          <w:color w:val="9CDCFE"/>
+          <w:sz w:val="18"/>
+          <w:szCs w:val="18"/>
+          <w:lang w:val="en-US" w:eastAsia="de-DE"/>
+        </w:rPr>
+        <w:t>src</w:t>
+      </w:r>
+      <w:r>
+        <w:rPr>
+          <w:rFonts w:ascii="Menlo" w:eastAsia="Times New Roman" w:hAnsi="Menlo" w:cs="Menlo"/>
+          <w:color w:val="D4D4D4"/>
+          <w:sz w:val="18"/>
+          <w:szCs w:val="18"/>
+          <w:lang w:val="en-US" w:eastAsia="de-DE"/>
+        </w:rPr>
+        <w:t>=</w:t>
+      </w:r>
+      <w:r>
+        <w:rPr>
+          <w:rFonts w:ascii="Menlo" w:eastAsia="Times New Roman" w:hAnsi="Menlo" w:cs="Menlo"/>
+          <w:color w:val="CE9178"/>
+          <w:sz w:val="18"/>
+          <w:szCs w:val="18"/>
+          <w:lang w:val="en-US" w:eastAsia="de-DE"/>
+        </w:rPr>
+        <w:t>"templates/</w:t>
+      </w:r>
+      <w:r>
+        <w:rPr>
+          <w:rFonts w:ascii="Menlo" w:eastAsia="Times New Roman" w:hAnsi="Menlo" w:cs="Menlo"/>
+          <w:color w:val="569CD6"/>
+          <w:sz w:val="18"/>
+          <w:szCs w:val="18"/>
+          <w:lang w:val="en-US" w:eastAsia="de-DE"/>
+        </w:rPr>
+        <w:t>&lt;?php</w:t>
+      </w:r>
+      <w:r>
+        <w:rPr>
+          <w:rFonts w:ascii="Menlo" w:eastAsia="Times New Roman" w:hAnsi="Menlo" w:cs="Menlo"/>
+          <w:color w:val="D4D4D4"/>
+          <w:sz w:val="18"/>
+          <w:szCs w:val="18"/>
+          <w:lang w:val="en-US" w:eastAsia="de-DE"/>
+        </w:rPr>
+        <w:t xml:space="preserve"> </w:t>
+      </w:r>
+      <w:r>
+        <w:rPr>
+          <w:rFonts w:ascii="Menlo" w:eastAsia="Times New Roman" w:hAnsi="Menlo" w:cs="Menlo"/>
+          <w:color w:val="DCDCAA"/>
+          <w:sz w:val="18"/>
+          <w:szCs w:val="18"/>
+          <w:lang w:val="en-US" w:eastAsia="de-DE"/>
+        </w:rPr>
+        <w:t>echo</w:t>
+      </w:r>
+      <w:r>
+        <w:rPr>
+          <w:rFonts w:ascii="Menlo" w:eastAsia="Times New Roman" w:hAnsi="Menlo" w:cs="Menlo"/>
+          <w:color w:val="D4D4D4"/>
+          <w:sz w:val="18"/>
+          <w:szCs w:val="18"/>
+          <w:lang w:val="en-US" w:eastAsia="de-DE"/>
+        </w:rPr>
+        <w:t xml:space="preserve"> </w:t>
+      </w:r>
+      <w:r>
+        <w:rPr>
+          <w:rFonts w:ascii="Menlo" w:eastAsia="Times New Roman" w:hAnsi="Menlo" w:cs="Menlo"/>
+          <w:color w:val="569CD6"/>
+          <w:sz w:val="18"/>
+          <w:szCs w:val="18"/>
+          <w:lang w:val="en-US" w:eastAsia="de-DE"/>
+        </w:rPr>
+        <w:t>$this</w:t>
+      </w:r>
+      <w:r>
+        <w:rPr>
+          <w:rFonts w:ascii="Menlo" w:eastAsia="Times New Roman" w:hAnsi="Menlo" w:cs="Menlo"/>
+          <w:color w:val="D4D4D4"/>
+          <w:sz w:val="18"/>
+          <w:szCs w:val="18"/>
+          <w:lang w:val="en-US" w:eastAsia="de-DE"/>
+        </w:rPr>
+        <w:t>-&gt;</w:t>
+      </w:r>
+      <w:r>
+        <w:rPr>
+          <w:rFonts w:ascii="Menlo" w:eastAsia="Times New Roman" w:hAnsi="Menlo" w:cs="Menlo"/>
+          <w:color w:val="9CDCFE"/>
+          <w:sz w:val="18"/>
+          <w:szCs w:val="18"/>
+          <w:lang w:val="en-US" w:eastAsia="de-DE"/>
+        </w:rPr>
+        <w:t>template</w:t>
+      </w:r>
+      <w:r>
+        <w:rPr>
+          <w:rFonts w:ascii="Menlo" w:eastAsia="Times New Roman" w:hAnsi="Menlo" w:cs="Menlo"/>
+          <w:color w:val="D4D4D4"/>
+          <w:sz w:val="18"/>
+          <w:szCs w:val="18"/>
+          <w:lang w:val="en-US" w:eastAsia="de-DE"/>
+        </w:rPr>
+        <w:t xml:space="preserve"> </w:t>
+      </w:r>
+      <w:r>
+        <w:rPr>
+          <w:rFonts w:ascii="Menlo" w:eastAsia="Times New Roman" w:hAnsi="Menlo" w:cs="Menlo"/>
+          <w:color w:val="569CD6"/>
+          <w:sz w:val="18"/>
+          <w:szCs w:val="18"/>
+          <w:lang w:val="en-US" w:eastAsia="de-DE"/>
+        </w:rPr>
+        <w:t>?&gt;</w:t>
+      </w:r>
+      <w:r>
+        <w:rPr>
+          <w:rFonts w:ascii="Menlo" w:eastAsia="Times New Roman" w:hAnsi="Menlo" w:cs="Menlo"/>
+          <w:color w:val="CE9178"/>
+          <w:sz w:val="18"/>
+          <w:szCs w:val="18"/>
+          <w:lang w:val="en-US" w:eastAsia="de-DE"/>
+        </w:rPr>
+        <w:t>/images/strategy.png"</w:t>
+      </w:r>
+      <w:r>
+        <w:rPr>
+          <w:rFonts w:ascii="Menlo" w:eastAsia="Times New Roman" w:hAnsi="Menlo" w:cs="Menlo"/>
+          <w:color w:val="D4D4D4"/>
+          <w:sz w:val="18"/>
+          <w:szCs w:val="18"/>
+          <w:lang w:val="en-US" w:eastAsia="de-DE"/>
+        </w:rPr>
+        <w:t xml:space="preserve"> </w:t>
+      </w:r>
+      <w:r>
+        <w:rPr>
+          <w:rFonts w:ascii="Menlo" w:eastAsia="Times New Roman" w:hAnsi="Menlo" w:cs="Menlo"/>
+          <w:color w:val="9CDCFE"/>
+          <w:sz w:val="18"/>
+          <w:szCs w:val="18"/>
+          <w:lang w:val="en-US" w:eastAsia="de-DE"/>
+        </w:rPr>
+        <w:t>alt</w:t>
+      </w:r>
+      <w:r>
+        <w:rPr>
+          <w:rFonts w:ascii="Menlo" w:eastAsia="Times New Roman" w:hAnsi="Menlo" w:cs="Menlo"/>
+          <w:color w:val="D4D4D4"/>
+          <w:sz w:val="18"/>
+          <w:szCs w:val="18"/>
+          <w:lang w:val="en-US" w:eastAsia="de-DE"/>
+        </w:rPr>
+        <w:t>=</w:t>
+      </w:r>
+      <w:r>
+        <w:rPr>
+          <w:rFonts w:ascii="Menlo" w:eastAsia="Times New Roman" w:hAnsi="Menlo" w:cs="Menlo"/>
+          <w:color w:val="CE9178"/>
+          <w:sz w:val="18"/>
+          <w:szCs w:val="18"/>
+          <w:lang w:val="en-US" w:eastAsia="de-DE"/>
+        </w:rPr>
+        <w:t>"strategy-icon"</w:t>
+      </w:r>
+      <w:r>
+        <w:rPr>
+          <w:rFonts w:ascii="Menlo" w:eastAsia="Times New Roman" w:hAnsi="Menlo" w:cs="Menlo"/>
+          <w:color w:val="808080"/>
+          <w:sz w:val="18"/>
+          <w:szCs w:val="18"/>
+          <w:lang w:val="en-US" w:eastAsia="de-DE"/>
+        </w:rPr>
+        <w:t>&gt;</w:t>
+      </w:r>
+    </w:p>
+    <w:p>
+      <w:r>
+        <w:t>Den Namen des aktuellen Alex Sumner template durch &lt;?p</w:t>
+      </w:r>
+      <w:r>
+        <w:t>hp echo $this-&gt;template ?&gt; ersetzen.</w:t>
+      </w:r>
+    </w:p>
+    <w:p/>
     <w:sectPr>
       <w:pgSz w:w="11900" w:h="16840"/>
       <w:pgMar w:top="1417" w:right="1417" w:bottom="1134" w:left="1417" w:header="708" w:footer="708" w:gutter="0"/>
